--- a/limpias/1714.docx
+++ b/limpias/1714.docx
@@ -1,6 +1,6 @@
 
 <file path=word/document.xml><?xml version="1.0" encoding="utf-8"?>
-<w:document xmlns:ve="http://schemas.openxmlformats.org/markup-compatibility/2006" xmlns:o="urn:schemas-microsoft-com:office:office" xmlns:r="http://schemas.openxmlformats.org/officeDocument/2006/relationships" xmlns:m="http://schemas.openxmlformats.org/officeDocument/2006/math" xmlns:v="urn:schemas-microsoft-com:vml" xmlns:wp="http://schemas.openxmlformats.org/drawingml/2006/wordprocessingDrawing" xmlns:w10="urn:schemas-microsoft-com:office:word" xmlns:w="http://schemas.openxmlformats.org/wordprocessingml/2006/main" xmlns:wne="http://schemas.microsoft.com/office/word/2006/wordml">
+<w:document xmlns:wpc="http://schemas.microsoft.com/office/word/2010/wordprocessingCanvas" xmlns:cx="http://schemas.microsoft.com/office/drawing/2014/chartex" xmlns:mc="http://schemas.openxmlformats.org/markup-compatibility/2006" xmlns:o="urn:schemas-microsoft-com:office:office" xmlns:r="http://schemas.openxmlformats.org/officeDocument/2006/relationships" xmlns:m="http://schemas.openxmlformats.org/officeDocument/2006/math" xmlns:v="urn:schemas-microsoft-com:vml" xmlns:wp14="http://schemas.microsoft.com/office/word/2010/wordprocessingDrawing" xmlns:wp="http://schemas.openxmlformats.org/drawingml/2006/wordprocessingDrawing" xmlns:w10="urn:schemas-microsoft-com:office:word" xmlns:w="http://schemas.openxmlformats.org/wordprocessingml/2006/main" xmlns:w14="http://schemas.microsoft.com/office/word/2010/wordml" xmlns:w15="http://schemas.microsoft.com/office/word/2012/wordml" xmlns:w16se="http://schemas.microsoft.com/office/word/2015/wordml/symex" xmlns:wpg="http://schemas.microsoft.com/office/word/2010/wordprocessingGroup" xmlns:wpi="http://schemas.microsoft.com/office/word/2010/wordprocessingInk" xmlns:wne="http://schemas.microsoft.com/office/word/2006/wordml" xmlns:wps="http://schemas.microsoft.com/office/word/2010/wordprocessingShape" mc:Ignorable="w14 w15 w16se wp14">
   <w:body>
     <w:p>
       <w:pPr>
@@ -25,7 +25,7 @@
       <w:pPr>
         <w:pStyle w:val="Textoindependiente"/>
         <w:keepNext/>
-        <w:spacing w:before="60" w:after="180"/>
+        <w:spacing w:before="480" w:after="180"/>
         <w:jc w:val="left"/>
         <w:rPr>
           <w:rFonts w:ascii="Book Antiqua" w:hAnsi="Book Antiqua"/>
@@ -46,7 +46,7 @@
       <w:pPr>
         <w:pStyle w:val="Textoindependiente"/>
         <w:keepNext/>
-        <w:spacing w:before="60" w:after="60"/>
+        <w:spacing w:before="240" w:after="60"/>
         <w:jc w:val="left"/>
         <w:rPr>
           <w:rFonts w:ascii="Book Antiqua" w:hAnsi="Book Antiqua"/>
@@ -60,15 +60,7 @@
           <w:b/>
           <w:bCs/>
         </w:rPr>
-        <w:t>VISTO</w:t>
-      </w:r>
-      <w:r>
-        <w:rPr>
-          <w:rFonts w:ascii="Book Antiqua" w:hAnsi="Book Antiqua"/>
-          <w:b/>
-          <w:bCs/>
-        </w:rPr>
-        <w:t xml:space="preserve">: </w:t>
+        <w:t>VISTO:</w:t>
       </w:r>
     </w:p>
     <w:p>
@@ -83,6 +75,13 @@
       <w:r>
         <w:rPr>
           <w:rFonts w:ascii="Book Antiqua" w:hAnsi="Book Antiqua"/>
+          <w:bCs/>
+        </w:rPr>
+        <w:t xml:space="preserve"> </w:t>
+      </w:r>
+      <w:r>
+        <w:rPr>
+          <w:rFonts w:ascii="Book Antiqua" w:hAnsi="Book Antiqua"/>
         </w:rPr>
         <w:t>La necesidad dar solución definitiva al proceso de regularización dominial</w:t>
       </w:r>
@@ -103,7 +102,7 @@
       <w:pPr>
         <w:pStyle w:val="Textoindependiente"/>
         <w:keepNext/>
-        <w:spacing w:before="60" w:after="60"/>
+        <w:spacing w:before="240" w:after="60"/>
         <w:jc w:val="left"/>
         <w:rPr>
           <w:rFonts w:ascii="Book Antiqua" w:hAnsi="Book Antiqua"/>
@@ -117,15 +116,7 @@
           <w:b/>
           <w:bCs/>
         </w:rPr>
-        <w:t>CONSIDERANDO</w:t>
-      </w:r>
-      <w:r>
-        <w:rPr>
-          <w:rFonts w:ascii="Book Antiqua" w:hAnsi="Book Antiqua"/>
-          <w:b/>
-          <w:bCs/>
-        </w:rPr>
-        <w:t xml:space="preserve">: </w:t>
+        <w:t>CONSIDERANDO:</w:t>
       </w:r>
     </w:p>
     <w:p>
@@ -140,6 +131,13 @@
       <w:r>
         <w:rPr>
           <w:rFonts w:ascii="Book Antiqua" w:hAnsi="Book Antiqua"/>
+          <w:bCs/>
+        </w:rPr>
+        <w:t xml:space="preserve"> </w:t>
+      </w:r>
+      <w:r>
+        <w:rPr>
+          <w:rFonts w:ascii="Book Antiqua" w:hAnsi="Book Antiqua"/>
         </w:rPr>
         <w:t>Que es preocupación tanto de este Cuerpo</w:t>
       </w:r>
@@ -171,7 +169,7 @@
         <w:rPr>
           <w:rFonts w:ascii="Book Antiqua" w:hAnsi="Book Antiqua"/>
         </w:rPr>
-        <w:t>;</w:t>
+        <w:t xml:space="preserve">; </w:t>
       </w:r>
     </w:p>
     <w:p>
@@ -187,7 +185,49 @@
         <w:rPr>
           <w:rFonts w:ascii="Book Antiqua" w:hAnsi="Book Antiqua"/>
         </w:rPr>
-        <w:t>Que en este sentido y en concordancia con la política Provincial, la Municipalidad de Yerba Buena en total adhesión a la Ley Nº 8031 busca dar una solución definitiva a los poseedores de los terrenos de propiedad Municipal, como prevé la respectiva Ley;</w:t>
+        <w:t>Que en este sentido y en concordancia con la política Provincial</w:t>
+      </w:r>
+      <w:r>
+        <w:rPr>
+          <w:rFonts w:ascii="Book Antiqua" w:hAnsi="Book Antiqua"/>
+        </w:rPr>
+        <w:t xml:space="preserve">, </w:t>
+      </w:r>
+      <w:r>
+        <w:rPr>
+          <w:rFonts w:ascii="Book Antiqua" w:hAnsi="Book Antiqua"/>
+        </w:rPr>
+        <w:t>la Municipalidad de Yerba Buena en total adhesión a la Ley N</w:t>
+      </w:r>
+      <w:r>
+        <w:rPr>
+          <w:rFonts w:ascii="Book Antiqua" w:hAnsi="Book Antiqua"/>
+        </w:rPr>
+        <w:t xml:space="preserve">º </w:t>
+      </w:r>
+      <w:r>
+        <w:rPr>
+          <w:rFonts w:ascii="Book Antiqua" w:hAnsi="Book Antiqua"/>
+        </w:rPr>
+        <w:t>8031 busca dar una solución definitiva a los poseedores de los terrenos de propiedad Municipal</w:t>
+      </w:r>
+      <w:r>
+        <w:rPr>
+          <w:rFonts w:ascii="Book Antiqua" w:hAnsi="Book Antiqua"/>
+        </w:rPr>
+        <w:t xml:space="preserve">, </w:t>
+      </w:r>
+      <w:r>
+        <w:rPr>
+          <w:rFonts w:ascii="Book Antiqua" w:hAnsi="Book Antiqua"/>
+        </w:rPr>
+        <w:t>como prevé la respectiva Ley</w:t>
+      </w:r>
+      <w:r>
+        <w:rPr>
+          <w:rFonts w:ascii="Book Antiqua" w:hAnsi="Book Antiqua"/>
+        </w:rPr>
+        <w:t xml:space="preserve">; </w:t>
       </w:r>
     </w:p>
     <w:p>
@@ -211,7 +251,9 @@
         </w:rPr>
         <w:t>EL CONCEJO DELIBERANTE SANCIONA CON FUERZA DE ORDENANZA</w:t>
       </w:r>
+      <w:bookmarkStart w:id="0" w:name="_GoBack"/>
     </w:p>
+    <w:bookmarkEnd w:id="0"/>
     <w:p>
       <w:pPr>
         <w:pStyle w:val="Textoindependiente"/>
@@ -227,14 +269,7 @@
           <w:bCs/>
           <w:u w:val="single"/>
         </w:rPr>
-        <w:t>ARTÍCULO PRIMERO</w:t>
-      </w:r>
-      <w:r>
-        <w:rPr>
-          <w:rFonts w:ascii="Book Antiqua" w:hAnsi="Book Antiqua"/>
-          <w:bCs/>
-        </w:rPr>
-        <w:t>:</w:t>
+        <w:t>ARTÍCULO PRIMERO:</w:t>
       </w:r>
       <w:r>
         <w:rPr>
@@ -325,7 +360,7 @@
         <w:rPr>
           <w:rFonts w:ascii="Book Antiqua" w:hAnsi="Book Antiqua"/>
         </w:rPr>
-        <w:t>.</w:t>
+        <w:t xml:space="preserve">. </w:t>
       </w:r>
     </w:p>
     <w:p>
@@ -343,14 +378,7 @@
           <w:bCs/>
           <w:u w:val="single"/>
         </w:rPr>
-        <w:t>ARTÍCULO SEGUNDO</w:t>
-      </w:r>
-      <w:r>
-        <w:rPr>
-          <w:rFonts w:ascii="Book Antiqua" w:hAnsi="Book Antiqua"/>
-          <w:bCs/>
-        </w:rPr>
-        <w:t>:</w:t>
+        <w:t>ARTÍCULO SEGUNDO:</w:t>
       </w:r>
       <w:r>
         <w:rPr>
@@ -406,6 +434,7 @@
           <w:numId w:val="8"/>
         </w:numPr>
         <w:spacing w:after="180"/>
+        <w:ind w:left="0" w:firstLine="0"/>
         <w:rPr>
           <w:rFonts w:ascii="Book Antiqua" w:hAnsi="Book Antiqua"/>
         </w:rPr>
@@ -420,7 +449,7 @@
         <w:rPr>
           <w:rFonts w:ascii="Book Antiqua" w:hAnsi="Book Antiqua"/>
         </w:rPr>
-        <w:t>.</w:t>
+        <w:t xml:space="preserve">. </w:t>
       </w:r>
     </w:p>
     <w:p>
@@ -432,6 +461,7 @@
           <w:numId w:val="8"/>
         </w:numPr>
         <w:spacing w:after="180"/>
+        <w:ind w:left="0" w:firstLine="0"/>
         <w:rPr>
           <w:rFonts w:ascii="Book Antiqua" w:hAnsi="Book Antiqua"/>
         </w:rPr>
@@ -482,7 +512,7 @@
         <w:rPr>
           <w:rFonts w:ascii="Book Antiqua" w:hAnsi="Book Antiqua"/>
         </w:rPr>
-        <w:t>.</w:t>
+        <w:t xml:space="preserve">. </w:t>
       </w:r>
     </w:p>
     <w:p>
@@ -494,6 +524,7 @@
           <w:numId w:val="8"/>
         </w:numPr>
         <w:spacing w:after="180"/>
+        <w:ind w:left="0" w:firstLine="0"/>
         <w:rPr>
           <w:rFonts w:ascii="Book Antiqua" w:hAnsi="Book Antiqua"/>
         </w:rPr>
@@ -574,7 +605,7 @@
         <w:rPr>
           <w:rFonts w:ascii="Book Antiqua" w:hAnsi="Book Antiqua"/>
         </w:rPr>
-        <w:t>(</w:t>
+        <w:t xml:space="preserve"> (</w:t>
       </w:r>
       <w:r>
         <w:rPr>
@@ -586,7 +617,7 @@
         <w:rPr>
           <w:rFonts w:ascii="Book Antiqua" w:hAnsi="Book Antiqua"/>
         </w:rPr>
-        <w:t>)</w:t>
+        <w:t xml:space="preserve">) </w:t>
       </w:r>
       <w:r>
         <w:rPr>
@@ -604,7 +635,7 @@
         <w:rPr>
           <w:rFonts w:ascii="Book Antiqua" w:hAnsi="Book Antiqua"/>
         </w:rPr>
-        <w:t>.</w:t>
+        <w:t xml:space="preserve">. </w:t>
       </w:r>
     </w:p>
     <w:p>
@@ -622,14 +653,7 @@
           <w:bCs/>
           <w:u w:val="single"/>
         </w:rPr>
-        <w:t>ARTÍCULO TERCERO</w:t>
-      </w:r>
-      <w:r>
-        <w:rPr>
-          <w:rFonts w:ascii="Book Antiqua" w:hAnsi="Book Antiqua"/>
-          <w:bCs/>
-        </w:rPr>
-        <w:t>:</w:t>
+        <w:t>ARTÍCULO TERCERO:</w:t>
       </w:r>
       <w:r>
         <w:rPr>
@@ -674,6 +698,7 @@
           <w:numId w:val="9"/>
         </w:numPr>
         <w:spacing w:after="180"/>
+        <w:ind w:left="0" w:firstLine="0"/>
         <w:rPr>
           <w:rFonts w:ascii="Book Antiqua" w:hAnsi="Book Antiqua"/>
         </w:rPr>
@@ -688,7 +713,7 @@
         <w:rPr>
           <w:rFonts w:ascii="Book Antiqua" w:hAnsi="Book Antiqua"/>
         </w:rPr>
-        <w:t>.</w:t>
+        <w:t xml:space="preserve">. </w:t>
       </w:r>
     </w:p>
     <w:p>
@@ -700,15 +725,82 @@
           <w:numId w:val="9"/>
         </w:numPr>
         <w:spacing w:after="180"/>
-        <w:rPr>
-          <w:rFonts w:ascii="Book Antiqua" w:hAnsi="Book Antiqua"/>
-        </w:rPr>
-      </w:pPr>
-      <w:r>
-        <w:rPr>
-          <w:rFonts w:ascii="Book Antiqua" w:hAnsi="Book Antiqua"/>
-        </w:rPr>
-        <w:t>Acreditar la posesión pública, pacífica, continuada e ininterrumpida del inmueble durante mas de 10 (diez) años con anterioridad al 31 de Diciembre de 2.007.</w:t>
+        <w:ind w:left="0" w:firstLine="0"/>
+        <w:rPr>
+          <w:rFonts w:ascii="Book Antiqua" w:hAnsi="Book Antiqua"/>
+        </w:rPr>
+      </w:pPr>
+      <w:r>
+        <w:rPr>
+          <w:rFonts w:ascii="Book Antiqua" w:hAnsi="Book Antiqua"/>
+        </w:rPr>
+        <w:t>Acreditar la posesión pública</w:t>
+      </w:r>
+      <w:r>
+        <w:rPr>
+          <w:rFonts w:ascii="Book Antiqua" w:hAnsi="Book Antiqua"/>
+        </w:rPr>
+        <w:t xml:space="preserve">, </w:t>
+      </w:r>
+      <w:r>
+        <w:rPr>
+          <w:rFonts w:ascii="Book Antiqua" w:hAnsi="Book Antiqua"/>
+        </w:rPr>
+        <w:t>pacífica</w:t>
+      </w:r>
+      <w:r>
+        <w:rPr>
+          <w:rFonts w:ascii="Book Antiqua" w:hAnsi="Book Antiqua"/>
+        </w:rPr>
+        <w:t xml:space="preserve">, </w:t>
+      </w:r>
+      <w:r>
+        <w:rPr>
+          <w:rFonts w:ascii="Book Antiqua" w:hAnsi="Book Antiqua"/>
+        </w:rPr>
+        <w:t xml:space="preserve">continuada e ininterrumpida del inmueble durante mas de 10 </w:t>
+      </w:r>
+      <w:r>
+        <w:rPr>
+          <w:rFonts w:ascii="Book Antiqua" w:hAnsi="Book Antiqua"/>
+        </w:rPr>
+        <w:t xml:space="preserve"> (</w:t>
+      </w:r>
+      <w:r>
+        <w:rPr>
+          <w:rFonts w:ascii="Book Antiqua" w:hAnsi="Book Antiqua"/>
+        </w:rPr>
+        <w:t>diez</w:t>
+      </w:r>
+      <w:r>
+        <w:rPr>
+          <w:rFonts w:ascii="Book Antiqua" w:hAnsi="Book Antiqua"/>
+        </w:rPr>
+        <w:t xml:space="preserve">) </w:t>
+      </w:r>
+      <w:r>
+        <w:rPr>
+          <w:rFonts w:ascii="Book Antiqua" w:hAnsi="Book Antiqua"/>
+        </w:rPr>
+        <w:t xml:space="preserve"> años con anterioridad al 31 de Diciembre de 2</w:t>
+      </w:r>
+      <w:r>
+        <w:rPr>
+          <w:rFonts w:ascii="Book Antiqua" w:hAnsi="Book Antiqua"/>
+        </w:rPr>
+        <w:t xml:space="preserve">. </w:t>
+      </w:r>
+      <w:r>
+        <w:rPr>
+          <w:rFonts w:ascii="Book Antiqua" w:hAnsi="Book Antiqua"/>
+        </w:rPr>
+        <w:t>007</w:t>
+      </w:r>
+      <w:r>
+        <w:rPr>
+          <w:rFonts w:ascii="Book Antiqua" w:hAnsi="Book Antiqua"/>
+        </w:rPr>
+        <w:t xml:space="preserve">. </w:t>
       </w:r>
     </w:p>
     <w:p>
@@ -720,6 +812,7 @@
           <w:numId w:val="9"/>
         </w:numPr>
         <w:spacing w:after="180"/>
+        <w:ind w:left="0" w:firstLine="0"/>
         <w:rPr>
           <w:rFonts w:ascii="Book Antiqua" w:hAnsi="Book Antiqua"/>
         </w:rPr>
@@ -758,7 +851,7 @@
         <w:rPr>
           <w:rFonts w:ascii="Book Antiqua" w:hAnsi="Book Antiqua"/>
         </w:rPr>
-        <w:t>.</w:t>
+        <w:t xml:space="preserve">. </w:t>
       </w:r>
     </w:p>
     <w:p>
@@ -776,14 +869,8 @@
           <w:bCs/>
           <w:u w:val="single"/>
         </w:rPr>
-        <w:t>ARTÍCULO CUARTO</w:t>
-      </w:r>
-      <w:r>
-        <w:rPr>
-          <w:rFonts w:ascii="Book Antiqua" w:hAnsi="Book Antiqua"/>
-          <w:bCs/>
-        </w:rPr>
-        <w:t>:</w:t>
+        <w:lastRenderedPageBreak/>
+        <w:t>ARTÍCULO CUARTO:</w:t>
       </w:r>
       <w:r>
         <w:rPr>
@@ -828,22 +915,22 @@
           <w:numId w:val="10"/>
         </w:numPr>
         <w:spacing w:after="180"/>
-        <w:rPr>
-          <w:rFonts w:ascii="Book Antiqua" w:hAnsi="Book Antiqua"/>
-        </w:rPr>
-      </w:pPr>
-      <w:r>
-        <w:rPr>
-          <w:rFonts w:ascii="Book Antiqua" w:hAnsi="Book Antiqua"/>
-        </w:rPr>
-        <w:lastRenderedPageBreak/>
+        <w:ind w:left="0" w:firstLine="0"/>
+        <w:rPr>
+          <w:rFonts w:ascii="Book Antiqua" w:hAnsi="Book Antiqua"/>
+        </w:rPr>
+      </w:pPr>
+      <w:r>
+        <w:rPr>
+          <w:rFonts w:ascii="Book Antiqua" w:hAnsi="Book Antiqua"/>
+        </w:rPr>
         <w:t>Las personas que sean propietarios o poseedores de otro/s inmueble/s con capacidad para satisfacer sus necesidades de vivienda</w:t>
       </w:r>
       <w:r>
         <w:rPr>
           <w:rFonts w:ascii="Book Antiqua" w:hAnsi="Book Antiqua"/>
         </w:rPr>
-        <w:t>.</w:t>
+        <w:t xml:space="preserve">. </w:t>
       </w:r>
     </w:p>
     <w:p>
@@ -855,6 +942,7 @@
           <w:numId w:val="10"/>
         </w:numPr>
         <w:spacing w:after="180"/>
+        <w:ind w:left="0" w:firstLine="0"/>
         <w:rPr>
           <w:rFonts w:ascii="Book Antiqua" w:hAnsi="Book Antiqua"/>
         </w:rPr>
@@ -869,7 +957,7 @@
         <w:rPr>
           <w:rFonts w:ascii="Book Antiqua" w:hAnsi="Book Antiqua"/>
         </w:rPr>
-        <w:t>.</w:t>
+        <w:t xml:space="preserve">. </w:t>
       </w:r>
     </w:p>
     <w:p>
@@ -881,6 +969,7 @@
           <w:numId w:val="10"/>
         </w:numPr>
         <w:spacing w:after="180"/>
+        <w:ind w:left="0" w:firstLine="0"/>
         <w:rPr>
           <w:rFonts w:ascii="Book Antiqua" w:hAnsi="Book Antiqua"/>
         </w:rPr>
@@ -895,7 +984,7 @@
         <w:rPr>
           <w:rFonts w:ascii="Book Antiqua" w:hAnsi="Book Antiqua"/>
         </w:rPr>
-        <w:t>.</w:t>
+        <w:t xml:space="preserve">. </w:t>
       </w:r>
     </w:p>
     <w:p>
@@ -907,6 +996,7 @@
           <w:numId w:val="10"/>
         </w:numPr>
         <w:spacing w:after="180"/>
+        <w:ind w:left="0" w:firstLine="0"/>
         <w:rPr>
           <w:rFonts w:ascii="Book Antiqua" w:hAnsi="Book Antiqua"/>
         </w:rPr>
@@ -921,7 +1011,7 @@
         <w:rPr>
           <w:rFonts w:ascii="Book Antiqua" w:hAnsi="Book Antiqua"/>
         </w:rPr>
-        <w:t>.</w:t>
+        <w:t xml:space="preserve">. </w:t>
       </w:r>
     </w:p>
     <w:p>
@@ -939,14 +1029,7 @@
           <w:bCs/>
           <w:u w:val="single"/>
         </w:rPr>
-        <w:t>ARTÍCULO QUINTO</w:t>
-      </w:r>
-      <w:r>
-        <w:rPr>
-          <w:rFonts w:ascii="Book Antiqua" w:hAnsi="Book Antiqua"/>
-          <w:bCs/>
-        </w:rPr>
-        <w:t>:</w:t>
+        <w:t>ARTÍCULO QUINTO:</w:t>
       </w:r>
       <w:r>
         <w:rPr>
@@ -1015,7 +1098,7 @@
         <w:rPr>
           <w:rFonts w:ascii="Book Antiqua" w:hAnsi="Book Antiqua"/>
         </w:rPr>
-        <w:t>.</w:t>
+        <w:t xml:space="preserve">. </w:t>
       </w:r>
     </w:p>
     <w:p>
@@ -1049,7 +1132,7 @@
         <w:rPr>
           <w:rFonts w:ascii="Book Antiqua" w:hAnsi="Book Antiqua"/>
         </w:rPr>
-        <w:t>.</w:t>
+        <w:t xml:space="preserve">. </w:t>
       </w:r>
     </w:p>
     <w:p>
@@ -1067,14 +1150,7 @@
           <w:bCs/>
           <w:u w:val="single"/>
         </w:rPr>
-        <w:t>ARTÍCULO SEXTO</w:t>
-      </w:r>
-      <w:r>
-        <w:rPr>
-          <w:rFonts w:ascii="Book Antiqua" w:hAnsi="Book Antiqua"/>
-          <w:bCs/>
-        </w:rPr>
-        <w:t>:</w:t>
+        <w:t>ARTÍCULO SEXTO:</w:t>
       </w:r>
       <w:r>
         <w:rPr>
@@ -1119,6 +1195,7 @@
           <w:numId w:val="11"/>
         </w:numPr>
         <w:spacing w:after="180"/>
+        <w:ind w:left="0" w:firstLine="0"/>
         <w:rPr>
           <w:rFonts w:ascii="Book Antiqua" w:hAnsi="Book Antiqua"/>
         </w:rPr>
@@ -1159,7 +1236,7 @@
         <w:rPr>
           <w:rFonts w:ascii="Book Antiqua" w:hAnsi="Book Antiqua"/>
         </w:rPr>
-        <w:t>.</w:t>
+        <w:t xml:space="preserve">. </w:t>
       </w:r>
     </w:p>
     <w:p>
@@ -1171,6 +1248,7 @@
           <w:numId w:val="11"/>
         </w:numPr>
         <w:spacing w:after="180"/>
+        <w:ind w:left="0" w:firstLine="0"/>
         <w:rPr>
           <w:rFonts w:ascii="Book Antiqua" w:hAnsi="Book Antiqua"/>
         </w:rPr>
@@ -1247,7 +1325,7 @@
         <w:rPr>
           <w:rFonts w:ascii="Book Antiqua" w:hAnsi="Book Antiqua"/>
         </w:rPr>
-        <w:t>.</w:t>
+        <w:t xml:space="preserve">. </w:t>
       </w:r>
     </w:p>
     <w:p>
@@ -1259,6 +1337,7 @@
           <w:numId w:val="11"/>
         </w:numPr>
         <w:spacing w:after="180"/>
+        <w:ind w:left="0" w:firstLine="0"/>
         <w:rPr>
           <w:rFonts w:ascii="Book Antiqua" w:hAnsi="Book Antiqua"/>
         </w:rPr>
@@ -1371,7 +1450,7 @@
         <w:rPr>
           <w:rFonts w:ascii="Book Antiqua" w:hAnsi="Book Antiqua"/>
         </w:rPr>
-        <w:t>.</w:t>
+        <w:t xml:space="preserve">. </w:t>
       </w:r>
     </w:p>
     <w:p>
@@ -1383,6 +1462,7 @@
           <w:numId w:val="11"/>
         </w:numPr>
         <w:spacing w:after="180"/>
+        <w:ind w:left="0" w:firstLine="0"/>
         <w:rPr>
           <w:rFonts w:ascii="Book Antiqua" w:hAnsi="Book Antiqua"/>
         </w:rPr>
@@ -1459,7 +1539,7 @@
         <w:rPr>
           <w:rFonts w:ascii="Book Antiqua" w:hAnsi="Book Antiqua"/>
         </w:rPr>
-        <w:t>.</w:t>
+        <w:t xml:space="preserve">. </w:t>
       </w:r>
     </w:p>
     <w:p>
@@ -1471,6 +1551,7 @@
           <w:numId w:val="11"/>
         </w:numPr>
         <w:spacing w:after="180"/>
+        <w:ind w:left="0" w:firstLine="0"/>
         <w:rPr>
           <w:rFonts w:ascii="Book Antiqua" w:hAnsi="Book Antiqua"/>
         </w:rPr>
@@ -1522,7 +1603,7 @@
         <w:rPr>
           <w:rFonts w:ascii="Book Antiqua" w:hAnsi="Book Antiqua"/>
         </w:rPr>
-        <w:t>.</w:t>
+        <w:t xml:space="preserve">. </w:t>
       </w:r>
     </w:p>
     <w:p>
@@ -1534,6 +1615,7 @@
           <w:numId w:val="11"/>
         </w:numPr>
         <w:spacing w:after="180"/>
+        <w:ind w:left="0" w:firstLine="0"/>
         <w:rPr>
           <w:rFonts w:ascii="Book Antiqua" w:hAnsi="Book Antiqua"/>
         </w:rPr>
@@ -1562,7 +1644,7 @@
         <w:rPr>
           <w:rFonts w:ascii="Book Antiqua" w:hAnsi="Book Antiqua"/>
         </w:rPr>
-        <w:t>.</w:t>
+        <w:t xml:space="preserve">. </w:t>
       </w:r>
     </w:p>
     <w:p>
@@ -1574,6 +1656,7 @@
           <w:numId w:val="11"/>
         </w:numPr>
         <w:spacing w:after="180"/>
+        <w:ind w:left="0" w:firstLine="0"/>
         <w:rPr>
           <w:rFonts w:ascii="Book Antiqua" w:hAnsi="Book Antiqua"/>
         </w:rPr>
@@ -1650,7 +1733,7 @@
         <w:rPr>
           <w:rFonts w:ascii="Book Antiqua" w:hAnsi="Book Antiqua"/>
         </w:rPr>
-        <w:t>.</w:t>
+        <w:t xml:space="preserve">. </w:t>
       </w:r>
     </w:p>
     <w:p>
@@ -1662,6 +1745,7 @@
           <w:numId w:val="11"/>
         </w:numPr>
         <w:spacing w:after="180"/>
+        <w:ind w:left="0" w:firstLine="0"/>
         <w:rPr>
           <w:rFonts w:ascii="Book Antiqua" w:hAnsi="Book Antiqua"/>
         </w:rPr>
@@ -1727,7 +1811,7 @@
         <w:rPr>
           <w:rFonts w:ascii="Book Antiqua" w:hAnsi="Book Antiqua"/>
         </w:rPr>
-        <w:t>.</w:t>
+        <w:t xml:space="preserve">. </w:t>
       </w:r>
     </w:p>
     <w:p>
@@ -1739,6 +1823,7 @@
           <w:numId w:val="11"/>
         </w:numPr>
         <w:spacing w:after="180"/>
+        <w:ind w:left="0" w:firstLine="0"/>
         <w:rPr>
           <w:rFonts w:ascii="Book Antiqua" w:hAnsi="Book Antiqua"/>
         </w:rPr>
@@ -1803,7 +1888,7 @@
         <w:rPr>
           <w:rFonts w:ascii="Book Antiqua" w:hAnsi="Book Antiqua"/>
         </w:rPr>
-        <w:t>.</w:t>
+        <w:t xml:space="preserve">. </w:t>
       </w:r>
     </w:p>
     <w:p>
@@ -1819,7 +1904,6 @@
         <w:rPr>
           <w:rFonts w:ascii="Book Antiqua" w:hAnsi="Book Antiqua"/>
           <w:bCs/>
-          <w:u w:val="single"/>
         </w:rPr>
         <w:t>ARTÍCULO SÉPTIMO</w:t>
       </w:r>
@@ -1828,46 +1912,63 @@
           <w:rFonts w:ascii="Book Antiqua" w:hAnsi="Book Antiqua"/>
           <w:bCs/>
         </w:rPr>
-        <w:t>:</w:t>
-      </w:r>
-      <w:r>
-        <w:rPr>
-          <w:rFonts w:ascii="Book Antiqua" w:hAnsi="Book Antiqua"/>
-          <w:bCs/>
+        <w:t xml:space="preserve">: </w:t>
+      </w:r>
+      <w:r>
+        <w:rPr>
+          <w:rFonts w:ascii="Book Antiqua" w:hAnsi="Book Antiqua"/>
+          <w:bCs/>
+        </w:rPr>
+        <w:t>PROHIBICIONES</w:t>
+      </w:r>
+      <w:r>
+        <w:rPr>
+          <w:rFonts w:ascii="Book Antiqua" w:hAnsi="Book Antiqua"/>
+          <w:bCs/>
+        </w:rPr>
+        <w:t xml:space="preserve">: </w:t>
+      </w:r>
+      <w:r>
+        <w:rPr>
+          <w:rFonts w:ascii="Book Antiqua" w:hAnsi="Book Antiqua"/>
+        </w:rPr>
+        <w:t>Los beneficiarios no podrán</w:t>
+      </w:r>
+      <w:r>
+        <w:rPr>
+          <w:rFonts w:ascii="Book Antiqua" w:hAnsi="Book Antiqua"/>
+        </w:rPr>
+        <w:t xml:space="preserve">, </w:t>
+      </w:r>
+      <w:r>
+        <w:rPr>
+          <w:rFonts w:ascii="Book Antiqua" w:hAnsi="Book Antiqua"/>
+        </w:rPr>
+        <w:t>por el plazo de 10</w:t>
+      </w:r>
+      <w:r>
+        <w:rPr>
+          <w:rFonts w:ascii="Book Antiqua" w:hAnsi="Book Antiqua"/>
         </w:rPr>
         <w:t xml:space="preserve"> </w:t>
       </w:r>
       <w:r>
         <w:rPr>
           <w:rFonts w:ascii="Book Antiqua" w:hAnsi="Book Antiqua"/>
-          <w:bCs/>
-        </w:rPr>
-        <w:t>PROHIBICIONES</w:t>
-      </w:r>
-      <w:r>
-        <w:rPr>
-          <w:rFonts w:ascii="Book Antiqua" w:hAnsi="Book Antiqua"/>
-          <w:bCs/>
-        </w:rPr>
-        <w:t xml:space="preserve">: </w:t>
-      </w:r>
-      <w:r>
-        <w:rPr>
-          <w:rFonts w:ascii="Book Antiqua" w:hAnsi="Book Antiqua"/>
-        </w:rPr>
-        <w:t>Los beneficiarios no podrán</w:t>
-      </w:r>
-      <w:r>
-        <w:rPr>
-          <w:rFonts w:ascii="Book Antiqua" w:hAnsi="Book Antiqua"/>
-        </w:rPr>
-        <w:t xml:space="preserve">, </w:t>
-      </w:r>
-      <w:r>
-        <w:rPr>
-          <w:rFonts w:ascii="Book Antiqua" w:hAnsi="Book Antiqua"/>
-        </w:rPr>
-        <w:t>por el plazo de 10</w:t>
+        </w:rPr>
+        <w:t xml:space="preserve"> (</w:t>
+      </w:r>
+      <w:r>
+        <w:rPr>
+          <w:rFonts w:ascii="Book Antiqua" w:hAnsi="Book Antiqua"/>
+        </w:rPr>
+        <w:t>diez</w:t>
+      </w:r>
+      <w:r>
+        <w:rPr>
+          <w:rFonts w:ascii="Book Antiqua" w:hAnsi="Book Antiqua"/>
+        </w:rPr>
+        <w:t xml:space="preserve">) </w:t>
       </w:r>
       <w:r>
         <w:rPr>
@@ -1879,30 +1980,6 @@
         <w:rPr>
           <w:rFonts w:ascii="Book Antiqua" w:hAnsi="Book Antiqua"/>
         </w:rPr>
-        <w:t>(</w:t>
-      </w:r>
-      <w:r>
-        <w:rPr>
-          <w:rFonts w:ascii="Book Antiqua" w:hAnsi="Book Antiqua"/>
-        </w:rPr>
-        <w:t>diez</w:t>
-      </w:r>
-      <w:r>
-        <w:rPr>
-          <w:rFonts w:ascii="Book Antiqua" w:hAnsi="Book Antiqua"/>
-        </w:rPr>
-        <w:t>)</w:t>
-      </w:r>
-      <w:r>
-        <w:rPr>
-          <w:rFonts w:ascii="Book Antiqua" w:hAnsi="Book Antiqua"/>
-        </w:rPr>
-        <w:t xml:space="preserve"> </w:t>
-      </w:r>
-      <w:r>
-        <w:rPr>
-          <w:rFonts w:ascii="Book Antiqua" w:hAnsi="Book Antiqua"/>
-        </w:rPr>
         <w:t>años transferir la posesión ni la propiedad del inmueble ya sea a título gratuito u oneroso</w:t>
       </w:r>
       <w:r>
@@ -1945,7 +2022,7 @@
         <w:rPr>
           <w:rFonts w:ascii="Book Antiqua" w:hAnsi="Book Antiqua"/>
         </w:rPr>
-        <w:t>.</w:t>
+        <w:t xml:space="preserve">. </w:t>
       </w:r>
     </w:p>
     <w:p>
@@ -1961,7 +2038,6 @@
         <w:rPr>
           <w:rFonts w:ascii="Book Antiqua" w:hAnsi="Book Antiqua"/>
           <w:bCs/>
-          <w:u w:val="single"/>
         </w:rPr>
         <w:t>ARTÍCULO OCTAVO</w:t>
       </w:r>
@@ -1970,14 +2046,7 @@
           <w:rFonts w:ascii="Book Antiqua" w:hAnsi="Book Antiqua"/>
           <w:bCs/>
         </w:rPr>
-        <w:t>:</w:t>
-      </w:r>
-      <w:r>
-        <w:rPr>
-          <w:rFonts w:ascii="Book Antiqua" w:hAnsi="Book Antiqua"/>
-          <w:bCs/>
-        </w:rPr>
-        <w:t xml:space="preserve"> </w:t>
+        <w:t xml:space="preserve">: </w:t>
       </w:r>
       <w:r>
         <w:rPr>
@@ -2027,7 +2096,7 @@
         <w:rPr>
           <w:rFonts w:ascii="Book Antiqua" w:hAnsi="Book Antiqua"/>
         </w:rPr>
-        <w:t>.</w:t>
+        <w:t xml:space="preserve">. </w:t>
       </w:r>
     </w:p>
     <w:p>
@@ -2043,7 +2112,6 @@
         <w:rPr>
           <w:rFonts w:ascii="Book Antiqua" w:hAnsi="Book Antiqua"/>
           <w:bCs/>
-          <w:u w:val="single"/>
         </w:rPr>
         <w:t>ARTÍCULO NOVENO</w:t>
       </w:r>
@@ -2052,14 +2120,7 @@
           <w:rFonts w:ascii="Book Antiqua" w:hAnsi="Book Antiqua"/>
           <w:bCs/>
         </w:rPr>
-        <w:t>:</w:t>
-      </w:r>
-      <w:r>
-        <w:rPr>
-          <w:rFonts w:ascii="Book Antiqua" w:hAnsi="Book Antiqua"/>
-          <w:bCs/>
-        </w:rPr>
-        <w:t xml:space="preserve"> </w:t>
+        <w:t xml:space="preserve">: </w:t>
       </w:r>
       <w:r>
         <w:rPr>
@@ -2132,7 +2193,7 @@
         <w:rPr>
           <w:rFonts w:ascii="Book Antiqua" w:hAnsi="Book Antiqua"/>
         </w:rPr>
-        <w:t>.</w:t>
+        <w:t xml:space="preserve">. </w:t>
       </w:r>
     </w:p>
     <w:p>
@@ -2142,13 +2203,13 @@
         <w:spacing w:after="180"/>
         <w:rPr>
           <w:rFonts w:ascii="Book Antiqua" w:hAnsi="Book Antiqua"/>
-        </w:rPr>
-      </w:pPr>
-      <w:r>
-        <w:rPr>
-          <w:rFonts w:ascii="Book Antiqua" w:hAnsi="Book Antiqua"/>
-          <w:bCs/>
-          <w:u w:val="single"/>
+          <w:bCs/>
+        </w:rPr>
+      </w:pPr>
+      <w:r>
+        <w:rPr>
+          <w:rFonts w:ascii="Book Antiqua" w:hAnsi="Book Antiqua"/>
+          <w:bCs/>
         </w:rPr>
         <w:t>ARTÍCULO DÉCIMO</w:t>
       </w:r>
@@ -2157,14 +2218,105 @@
           <w:rFonts w:ascii="Book Antiqua" w:hAnsi="Book Antiqua"/>
           <w:bCs/>
         </w:rPr>
-        <w:t>:</w:t>
-      </w:r>
-      <w:r>
-        <w:rPr>
-          <w:rFonts w:ascii="Book Antiqua" w:hAnsi="Book Antiqua"/>
-          <w:bCs/>
-        </w:rPr>
-        <w:t xml:space="preserve"> SITUACIONES ESPECIALES: Para el caso de los inmuebles incorporados al patrimonio municipal en el marco de la Ley Provincial Nº 8.031 y que hubiesen sido enajenados por el Departamento Ejecutivo Municipal con anterioridad a la vigencia de la presente Ordenanza, se aplicarán las siguientes disposiciones, en concordancia a las disposiciones de la Ley Nº 8042: </w:t>
+        <w:t xml:space="preserve">: </w:t>
+      </w:r>
+      <w:r>
+        <w:rPr>
+          <w:rFonts w:ascii="Book Antiqua" w:hAnsi="Book Antiqua"/>
+          <w:bCs/>
+        </w:rPr>
+        <w:t>SITUACIONES ESPECIALES</w:t>
+      </w:r>
+      <w:r>
+        <w:rPr>
+          <w:rFonts w:ascii="Book Antiqua" w:hAnsi="Book Antiqua"/>
+          <w:bCs/>
+        </w:rPr>
+        <w:t xml:space="preserve">: </w:t>
+      </w:r>
+      <w:r>
+        <w:rPr>
+          <w:rFonts w:ascii="Book Antiqua" w:hAnsi="Book Antiqua"/>
+          <w:bCs/>
+        </w:rPr>
+        <w:t>Para el caso de los inmuebles incorporados al patrimonio municipal en el marco de la Ley Provincial N</w:t>
+      </w:r>
+      <w:r>
+        <w:rPr>
+          <w:rFonts w:ascii="Book Antiqua" w:hAnsi="Book Antiqua"/>
+          <w:bCs/>
+        </w:rPr>
+        <w:t xml:space="preserve">º </w:t>
+      </w:r>
+      <w:r>
+        <w:rPr>
+          <w:rFonts w:ascii="Book Antiqua" w:hAnsi="Book Antiqua"/>
+          <w:bCs/>
+        </w:rPr>
+        <w:t>8</w:t>
+      </w:r>
+      <w:r>
+        <w:rPr>
+          <w:rFonts w:ascii="Book Antiqua" w:hAnsi="Book Antiqua"/>
+          <w:bCs/>
+        </w:rPr>
+        <w:t xml:space="preserve">. </w:t>
+      </w:r>
+      <w:r>
+        <w:rPr>
+          <w:rFonts w:ascii="Book Antiqua" w:hAnsi="Book Antiqua"/>
+          <w:bCs/>
+        </w:rPr>
+        <w:t>031 y que hubiesen sido enajenados por el Departamento Ejecutivo Municipal con anterioridad a la vigencia de la presente Ordenanza</w:t>
+      </w:r>
+      <w:r>
+        <w:rPr>
+          <w:rFonts w:ascii="Book Antiqua" w:hAnsi="Book Antiqua"/>
+          <w:bCs/>
+        </w:rPr>
+        <w:t xml:space="preserve">, </w:t>
+      </w:r>
+      <w:r>
+        <w:rPr>
+          <w:rFonts w:ascii="Book Antiqua" w:hAnsi="Book Antiqua"/>
+          <w:bCs/>
+        </w:rPr>
+        <w:t>se aplicarán las siguientes disposiciones</w:t>
+      </w:r>
+      <w:r>
+        <w:rPr>
+          <w:rFonts w:ascii="Book Antiqua" w:hAnsi="Book Antiqua"/>
+          <w:bCs/>
+        </w:rPr>
+        <w:t xml:space="preserve">, </w:t>
+      </w:r>
+      <w:r>
+        <w:rPr>
+          <w:rFonts w:ascii="Book Antiqua" w:hAnsi="Book Antiqua"/>
+          <w:bCs/>
+        </w:rPr>
+        <w:t>en concordancia a las disposiciones de la Ley N</w:t>
+      </w:r>
+      <w:r>
+        <w:rPr>
+          <w:rFonts w:ascii="Book Antiqua" w:hAnsi="Book Antiqua"/>
+          <w:bCs/>
+        </w:rPr>
+        <w:t xml:space="preserve">º </w:t>
+      </w:r>
+      <w:r>
+        <w:rPr>
+          <w:rFonts w:ascii="Book Antiqua" w:hAnsi="Book Antiqua"/>
+          <w:bCs/>
+        </w:rPr>
+        <w:t>8042</w:t>
+      </w:r>
+      <w:r>
+        <w:rPr>
+          <w:rFonts w:ascii="Book Antiqua" w:hAnsi="Book Antiqua"/>
+          <w:bCs/>
+        </w:rPr>
+        <w:t xml:space="preserve">: </w:t>
       </w:r>
     </w:p>
     <w:p>
@@ -2176,6 +2328,7 @@
           <w:numId w:val="12"/>
         </w:numPr>
         <w:spacing w:after="180"/>
+        <w:ind w:left="0" w:firstLine="0"/>
         <w:rPr>
           <w:rFonts w:ascii="Book Antiqua" w:hAnsi="Book Antiqua"/>
         </w:rPr>
@@ -2190,7 +2343,7 @@
         <w:rPr>
           <w:rFonts w:ascii="Book Antiqua" w:hAnsi="Book Antiqua"/>
         </w:rPr>
-        <w:t>.</w:t>
+        <w:t xml:space="preserve">. </w:t>
       </w:r>
     </w:p>
     <w:p>
@@ -2202,6 +2355,7 @@
           <w:numId w:val="12"/>
         </w:numPr>
         <w:spacing w:after="180"/>
+        <w:ind w:left="0" w:firstLine="0"/>
         <w:rPr>
           <w:rFonts w:ascii="Book Antiqua" w:hAnsi="Book Antiqua"/>
         </w:rPr>
@@ -2216,7 +2370,7 @@
         <w:rPr>
           <w:rFonts w:ascii="Book Antiqua" w:hAnsi="Book Antiqua"/>
         </w:rPr>
-        <w:t>.</w:t>
+        <w:t xml:space="preserve">. </w:t>
       </w:r>
     </w:p>
     <w:p>
@@ -2228,6 +2382,7 @@
           <w:numId w:val="12"/>
         </w:numPr>
         <w:spacing w:after="180"/>
+        <w:ind w:left="0" w:firstLine="0"/>
         <w:rPr>
           <w:rFonts w:ascii="Book Antiqua" w:hAnsi="Book Antiqua"/>
         </w:rPr>
@@ -2254,7 +2409,7 @@
         <w:rPr>
           <w:rFonts w:ascii="Book Antiqua" w:hAnsi="Book Antiqua"/>
         </w:rPr>
-        <w:t>.</w:t>
+        <w:t xml:space="preserve">. </w:t>
       </w:r>
     </w:p>
     <w:p>
@@ -2266,6 +2421,7 @@
           <w:numId w:val="12"/>
         </w:numPr>
         <w:spacing w:after="180"/>
+        <w:ind w:left="0" w:firstLine="0"/>
         <w:rPr>
           <w:rFonts w:ascii="Book Antiqua" w:hAnsi="Book Antiqua"/>
         </w:rPr>
@@ -2304,7 +2460,7 @@
         <w:rPr>
           <w:rFonts w:ascii="Book Antiqua" w:hAnsi="Book Antiqua"/>
         </w:rPr>
-        <w:t>.</w:t>
+        <w:t xml:space="preserve">. </w:t>
       </w:r>
     </w:p>
     <w:p>
@@ -2320,7 +2476,6 @@
         <w:rPr>
           <w:rFonts w:ascii="Book Antiqua" w:hAnsi="Book Antiqua"/>
           <w:bCs/>
-          <w:u w:val="single"/>
         </w:rPr>
         <w:t>ARTÍCULO DÉCIMO PRIMERO</w:t>
       </w:r>
@@ -2329,76 +2484,69 @@
           <w:rFonts w:ascii="Book Antiqua" w:hAnsi="Book Antiqua"/>
           <w:bCs/>
         </w:rPr>
-        <w:t>:</w:t>
-      </w:r>
-      <w:r>
-        <w:rPr>
-          <w:rFonts w:ascii="Book Antiqua" w:hAnsi="Book Antiqua"/>
-          <w:bCs/>
+        <w:t xml:space="preserve">: </w:t>
+      </w:r>
+      <w:r>
+        <w:rPr>
+          <w:rFonts w:ascii="Book Antiqua" w:hAnsi="Book Antiqua"/>
+          <w:bCs/>
+        </w:rPr>
+        <w:t>REGLAMENTACIÓN</w:t>
+      </w:r>
+      <w:r>
+        <w:rPr>
+          <w:rFonts w:ascii="Book Antiqua" w:hAnsi="Book Antiqua"/>
+          <w:bCs/>
+        </w:rPr>
+        <w:t xml:space="preserve">. </w:t>
+      </w:r>
+      <w:r>
+        <w:rPr>
+          <w:rFonts w:ascii="Book Antiqua" w:hAnsi="Book Antiqua"/>
+        </w:rPr>
+        <w:t>El Departamento Ejecutivo Municipal reglamentará la presente Ordenanza en el plazo de 60</w:t>
+      </w:r>
+      <w:r>
+        <w:rPr>
+          <w:rFonts w:ascii="Book Antiqua" w:hAnsi="Book Antiqua"/>
         </w:rPr>
         <w:t xml:space="preserve"> </w:t>
       </w:r>
       <w:r>
         <w:rPr>
           <w:rFonts w:ascii="Book Antiqua" w:hAnsi="Book Antiqua"/>
-          <w:bCs/>
-        </w:rPr>
-        <w:t>REGLAMENTACIÓN</w:t>
-      </w:r>
-      <w:r>
-        <w:rPr>
-          <w:rFonts w:ascii="Book Antiqua" w:hAnsi="Book Antiqua"/>
-          <w:bCs/>
+        </w:rPr>
+        <w:t xml:space="preserve"> (</w:t>
+      </w:r>
+      <w:r>
+        <w:rPr>
+          <w:rFonts w:ascii="Book Antiqua" w:hAnsi="Book Antiqua"/>
+        </w:rPr>
+        <w:t>sesenta</w:t>
+      </w:r>
+      <w:r>
+        <w:rPr>
+          <w:rFonts w:ascii="Book Antiqua" w:hAnsi="Book Antiqua"/>
+        </w:rPr>
+        <w:t xml:space="preserve">) </w:t>
+      </w:r>
+      <w:r>
+        <w:rPr>
+          <w:rFonts w:ascii="Book Antiqua" w:hAnsi="Book Antiqua"/>
+        </w:rPr>
+        <w:t xml:space="preserve"> </w:t>
+      </w:r>
+      <w:r>
+        <w:rPr>
+          <w:rFonts w:ascii="Book Antiqua" w:hAnsi="Book Antiqua"/>
+        </w:rPr>
+        <w:t>días a contar desde su promulgación</w:t>
+      </w:r>
+      <w:r>
+        <w:rPr>
+          <w:rFonts w:ascii="Book Antiqua" w:hAnsi="Book Antiqua"/>
         </w:rPr>
         <w:t xml:space="preserve">. </w:t>
-      </w:r>
-      <w:r>
-        <w:rPr>
-          <w:rFonts w:ascii="Book Antiqua" w:hAnsi="Book Antiqua"/>
-        </w:rPr>
-        <w:t>El Departamento Ejecutivo Municipal reglamentará la presente Ordenanza en el plazo de 60</w:t>
-      </w:r>
-      <w:r>
-        <w:rPr>
-          <w:rFonts w:ascii="Book Antiqua" w:hAnsi="Book Antiqua"/>
-        </w:rPr>
-        <w:t xml:space="preserve"> </w:t>
-      </w:r>
-      <w:r>
-        <w:rPr>
-          <w:rFonts w:ascii="Book Antiqua" w:hAnsi="Book Antiqua"/>
-        </w:rPr>
-        <w:t>(</w:t>
-      </w:r>
-      <w:r>
-        <w:rPr>
-          <w:rFonts w:ascii="Book Antiqua" w:hAnsi="Book Antiqua"/>
-        </w:rPr>
-        <w:t>sesenta</w:t>
-      </w:r>
-      <w:r>
-        <w:rPr>
-          <w:rFonts w:ascii="Book Antiqua" w:hAnsi="Book Antiqua"/>
-        </w:rPr>
-        <w:t>)</w:t>
-      </w:r>
-      <w:r>
-        <w:rPr>
-          <w:rFonts w:ascii="Book Antiqua" w:hAnsi="Book Antiqua"/>
-        </w:rPr>
-        <w:t xml:space="preserve"> </w:t>
-      </w:r>
-      <w:r>
-        <w:rPr>
-          <w:rFonts w:ascii="Book Antiqua" w:hAnsi="Book Antiqua"/>
-        </w:rPr>
-        <w:t>días a contar desde su promulgación</w:t>
-      </w:r>
-      <w:r>
-        <w:rPr>
-          <w:rFonts w:ascii="Book Antiqua" w:hAnsi="Book Antiqua"/>
-        </w:rPr>
-        <w:t>.</w:t>
       </w:r>
     </w:p>
     <w:p>
@@ -2414,38 +2562,72 @@
         <w:rPr>
           <w:rFonts w:ascii="Book Antiqua" w:hAnsi="Book Antiqua"/>
           <w:bCs/>
-          <w:u w:val="single"/>
         </w:rPr>
         <w:lastRenderedPageBreak/>
-        <w:t>ARTÍCULO DÉCIMO </w:t>
-      </w:r>
-      <w:r>
-        <w:rPr>
-          <w:rFonts w:ascii="Book Antiqua" w:hAnsi="Book Antiqua"/>
-          <w:bCs/>
-        </w:rPr>
-        <w:t>SEGUNDO</w:t>
-      </w:r>
-      <w:r>
-        <w:rPr>
-          <w:rFonts w:ascii="Book Antiqua" w:hAnsi="Book Antiqua"/>
-          <w:bCs/>
-        </w:rPr>
-        <w:t>:</w:t>
-      </w:r>
-      <w:r>
-        <w:rPr>
-          <w:rFonts w:ascii="Book Antiqua" w:hAnsi="Book Antiqua"/>
-          <w:bCs/>
-        </w:rPr>
-        <w:t xml:space="preserve"> </w:t>
-      </w:r>
-      <w:r>
-        <w:rPr>
-          <w:rFonts w:ascii="Book Antiqua" w:hAnsi="Book Antiqua"/>
-          <w:bCs/>
-        </w:rPr>
-        <w:t>FACULTASE al Sr. Intendente Municipal a firmar en nombre del Municipio de Yerba Buena, las escrituras Traslativas de Dominio de los inmuebles de propiedad municipal con los fines de la Ley Nº 8031.</w:t>
+        <w:t>ARTÍCULO DÉCIMO SEGUNDO</w:t>
+      </w:r>
+      <w:r>
+        <w:rPr>
+          <w:rFonts w:ascii="Book Antiqua" w:hAnsi="Book Antiqua"/>
+          <w:bCs/>
+        </w:rPr>
+        <w:t xml:space="preserve">: </w:t>
+      </w:r>
+      <w:r>
+        <w:rPr>
+          <w:rFonts w:ascii="Book Antiqua" w:hAnsi="Book Antiqua"/>
+          <w:bCs/>
+        </w:rPr>
+        <w:t>FACULTASE al Sr</w:t>
+      </w:r>
+      <w:r>
+        <w:rPr>
+          <w:rFonts w:ascii="Book Antiqua" w:hAnsi="Book Antiqua"/>
+          <w:bCs/>
+        </w:rPr>
+        <w:t xml:space="preserve">. </w:t>
+      </w:r>
+      <w:r>
+        <w:rPr>
+          <w:rFonts w:ascii="Book Antiqua" w:hAnsi="Book Antiqua"/>
+          <w:bCs/>
+        </w:rPr>
+        <w:t>Intendente Municipal a firmar en nombre del Municipio de Yerba Buena</w:t>
+      </w:r>
+      <w:r>
+        <w:rPr>
+          <w:rFonts w:ascii="Book Antiqua" w:hAnsi="Book Antiqua"/>
+          <w:bCs/>
+        </w:rPr>
+        <w:t xml:space="preserve">, </w:t>
+      </w:r>
+      <w:r>
+        <w:rPr>
+          <w:rFonts w:ascii="Book Antiqua" w:hAnsi="Book Antiqua"/>
+          <w:bCs/>
+        </w:rPr>
+        <w:t>las escrituras Traslativas de Dominio de los inmuebles de propiedad municipal con los fines de la Ley N</w:t>
+      </w:r>
+      <w:r>
+        <w:rPr>
+          <w:rFonts w:ascii="Book Antiqua" w:hAnsi="Book Antiqua"/>
+          <w:bCs/>
+        </w:rPr>
+        <w:t xml:space="preserve">º </w:t>
+      </w:r>
+      <w:r>
+        <w:rPr>
+          <w:rFonts w:ascii="Book Antiqua" w:hAnsi="Book Antiqua"/>
+          <w:bCs/>
+        </w:rPr>
+        <w:t>8031</w:t>
+      </w:r>
+      <w:r>
+        <w:rPr>
+          <w:rFonts w:ascii="Book Antiqua" w:hAnsi="Book Antiqua"/>
+          <w:bCs/>
+        </w:rPr>
+        <w:t xml:space="preserve">. </w:t>
       </w:r>
     </w:p>
     <w:p>
@@ -2462,7 +2644,6 @@
         <w:rPr>
           <w:rFonts w:ascii="Book Antiqua" w:hAnsi="Book Antiqua"/>
           <w:bCs/>
-          <w:u w:val="single"/>
         </w:rPr>
         <w:t>ARTÍCULO DÉCIMO TERCERO</w:t>
       </w:r>
@@ -2471,14 +2652,7 @@
           <w:rFonts w:ascii="Book Antiqua" w:hAnsi="Book Antiqua"/>
           <w:bCs/>
         </w:rPr>
-        <w:t>:</w:t>
-      </w:r>
-      <w:r>
-        <w:rPr>
-          <w:rFonts w:ascii="Book Antiqua" w:hAnsi="Book Antiqua"/>
-          <w:bCs/>
-        </w:rPr>
-        <w:t xml:space="preserve"> </w:t>
+        <w:t xml:space="preserve">: </w:t>
       </w:r>
       <w:r>
         <w:rPr>
@@ -2506,14 +2680,7 @@
           <w:rFonts w:ascii="Book Antiqua" w:hAnsi="Book Antiqua"/>
           <w:bCs/>
         </w:rPr>
-        <w:t>.</w:t>
-      </w:r>
-      <w:r>
-        <w:rPr>
-          <w:rFonts w:ascii="Book Antiqua" w:hAnsi="Book Antiqua"/>
-          <w:bCs/>
-        </w:rPr>
-        <w:t xml:space="preserve"> </w:t>
+        <w:t xml:space="preserve">. </w:t>
       </w:r>
     </w:p>
     <w:sectPr>
@@ -2530,7 +2697,7 @@
 </file>
 
 <file path=word/endnotes.xml><?xml version="1.0" encoding="utf-8"?>
-<w:endnotes xmlns:ve="http://schemas.openxmlformats.org/markup-compatibility/2006" xmlns:o="urn:schemas-microsoft-com:office:office" xmlns:r="http://schemas.openxmlformats.org/officeDocument/2006/relationships" xmlns:m="http://schemas.openxmlformats.org/officeDocument/2006/math" xmlns:v="urn:schemas-microsoft-com:vml" xmlns:wp="http://schemas.openxmlformats.org/drawingml/2006/wordprocessingDrawing" xmlns:w10="urn:schemas-microsoft-com:office:word" xmlns:w="http://schemas.openxmlformats.org/wordprocessingml/2006/main" xmlns:wne="http://schemas.microsoft.com/office/word/2006/wordml">
+<w:endnotes xmlns:wpc="http://schemas.microsoft.com/office/word/2010/wordprocessingCanvas" xmlns:cx="http://schemas.microsoft.com/office/drawing/2014/chartex" xmlns:mc="http://schemas.openxmlformats.org/markup-compatibility/2006" xmlns:o="urn:schemas-microsoft-com:office:office" xmlns:r="http://schemas.openxmlformats.org/officeDocument/2006/relationships" xmlns:m="http://schemas.openxmlformats.org/officeDocument/2006/math" xmlns:v="urn:schemas-microsoft-com:vml" xmlns:wp14="http://schemas.microsoft.com/office/word/2010/wordprocessingDrawing" xmlns:wp="http://schemas.openxmlformats.org/drawingml/2006/wordprocessingDrawing" xmlns:w10="urn:schemas-microsoft-com:office:word" xmlns:w="http://schemas.openxmlformats.org/wordprocessingml/2006/main" xmlns:w14="http://schemas.microsoft.com/office/word/2010/wordml" xmlns:w15="http://schemas.microsoft.com/office/word/2012/wordml" xmlns:w16se="http://schemas.microsoft.com/office/word/2015/wordml/symex" xmlns:wpg="http://schemas.microsoft.com/office/word/2010/wordprocessingGroup" xmlns:wpi="http://schemas.microsoft.com/office/word/2010/wordprocessingInk" xmlns:wne="http://schemas.microsoft.com/office/word/2006/wordml" xmlns:wps="http://schemas.microsoft.com/office/word/2010/wordprocessingShape" mc:Ignorable="w14 w15 w16se wp14">
   <w:endnote w:type="separator" w:id="-1">
     <w:p>
       <w:r>
@@ -2549,7 +2716,7 @@
 </file>
 
 <file path=word/footer1.xml><?xml version="1.0" encoding="utf-8"?>
-<w:ftr xmlns:ve="http://schemas.openxmlformats.org/markup-compatibility/2006" xmlns:o="urn:schemas-microsoft-com:office:office" xmlns:r="http://schemas.openxmlformats.org/officeDocument/2006/relationships" xmlns:m="http://schemas.openxmlformats.org/officeDocument/2006/math" xmlns:v="urn:schemas-microsoft-com:vml" xmlns:wp="http://schemas.openxmlformats.org/drawingml/2006/wordprocessingDrawing" xmlns:w10="urn:schemas-microsoft-com:office:word" xmlns:w="http://schemas.openxmlformats.org/wordprocessingml/2006/main" xmlns:wne="http://schemas.microsoft.com/office/word/2006/wordml">
+<w:ftr xmlns:wpc="http://schemas.microsoft.com/office/word/2010/wordprocessingCanvas" xmlns:cx="http://schemas.microsoft.com/office/drawing/2014/chartex" xmlns:mc="http://schemas.openxmlformats.org/markup-compatibility/2006" xmlns:o="urn:schemas-microsoft-com:office:office" xmlns:r="http://schemas.openxmlformats.org/officeDocument/2006/relationships" xmlns:m="http://schemas.openxmlformats.org/officeDocument/2006/math" xmlns:v="urn:schemas-microsoft-com:vml" xmlns:wp14="http://schemas.microsoft.com/office/word/2010/wordprocessingDrawing" xmlns:wp="http://schemas.openxmlformats.org/drawingml/2006/wordprocessingDrawing" xmlns:w10="urn:schemas-microsoft-com:office:word" xmlns:w="http://schemas.openxmlformats.org/wordprocessingml/2006/main" xmlns:w14="http://schemas.microsoft.com/office/word/2010/wordml" xmlns:w15="http://schemas.microsoft.com/office/word/2012/wordml" xmlns:w16se="http://schemas.microsoft.com/office/word/2015/wordml/symex" xmlns:wpg="http://schemas.microsoft.com/office/word/2010/wordprocessingGroup" xmlns:wpi="http://schemas.microsoft.com/office/word/2010/wordprocessingInk" xmlns:wne="http://schemas.microsoft.com/office/word/2006/wordml" xmlns:wps="http://schemas.microsoft.com/office/word/2010/wordprocessingShape" mc:Ignorable="w14 w15 w16se wp14">
   <w:p>
     <w:pPr>
       <w:pStyle w:val="Piedepgina"/>
@@ -2586,7 +2753,7 @@
 </file>
 
 <file path=word/footer2.xml><?xml version="1.0" encoding="utf-8"?>
-<w:ftr xmlns:ve="http://schemas.openxmlformats.org/markup-compatibility/2006" xmlns:o="urn:schemas-microsoft-com:office:office" xmlns:r="http://schemas.openxmlformats.org/officeDocument/2006/relationships" xmlns:m="http://schemas.openxmlformats.org/officeDocument/2006/math" xmlns:v="urn:schemas-microsoft-com:vml" xmlns:wp="http://schemas.openxmlformats.org/drawingml/2006/wordprocessingDrawing" xmlns:w10="urn:schemas-microsoft-com:office:word" xmlns:w="http://schemas.openxmlformats.org/wordprocessingml/2006/main" xmlns:wne="http://schemas.microsoft.com/office/word/2006/wordml">
+<w:ftr xmlns:wpc="http://schemas.microsoft.com/office/word/2010/wordprocessingCanvas" xmlns:cx="http://schemas.microsoft.com/office/drawing/2014/chartex" xmlns:mc="http://schemas.openxmlformats.org/markup-compatibility/2006" xmlns:o="urn:schemas-microsoft-com:office:office" xmlns:r="http://schemas.openxmlformats.org/officeDocument/2006/relationships" xmlns:m="http://schemas.openxmlformats.org/officeDocument/2006/math" xmlns:v="urn:schemas-microsoft-com:vml" xmlns:wp14="http://schemas.microsoft.com/office/word/2010/wordprocessingDrawing" xmlns:wp="http://schemas.openxmlformats.org/drawingml/2006/wordprocessingDrawing" xmlns:w10="urn:schemas-microsoft-com:office:word" xmlns:w="http://schemas.openxmlformats.org/wordprocessingml/2006/main" xmlns:w14="http://schemas.microsoft.com/office/word/2010/wordml" xmlns:w15="http://schemas.microsoft.com/office/word/2012/wordml" xmlns:w16se="http://schemas.microsoft.com/office/word/2015/wordml/symex" xmlns:wpg="http://schemas.microsoft.com/office/word/2010/wordprocessingGroup" xmlns:wpi="http://schemas.microsoft.com/office/word/2010/wordprocessingInk" xmlns:wne="http://schemas.microsoft.com/office/word/2006/wordml" xmlns:wps="http://schemas.microsoft.com/office/word/2010/wordprocessingShape" mc:Ignorable="w14 w15 w16se wp14">
   <w:p>
     <w:pPr>
       <w:pStyle w:val="Piedepgina"/>
@@ -2601,7 +2768,7 @@
 </file>
 
 <file path=word/footnotes.xml><?xml version="1.0" encoding="utf-8"?>
-<w:footnotes xmlns:ve="http://schemas.openxmlformats.org/markup-compatibility/2006" xmlns:o="urn:schemas-microsoft-com:office:office" xmlns:r="http://schemas.openxmlformats.org/officeDocument/2006/relationships" xmlns:m="http://schemas.openxmlformats.org/officeDocument/2006/math" xmlns:v="urn:schemas-microsoft-com:vml" xmlns:wp="http://schemas.openxmlformats.org/drawingml/2006/wordprocessingDrawing" xmlns:w10="urn:schemas-microsoft-com:office:word" xmlns:w="http://schemas.openxmlformats.org/wordprocessingml/2006/main" xmlns:wne="http://schemas.microsoft.com/office/word/2006/wordml">
+<w:footnotes xmlns:wpc="http://schemas.microsoft.com/office/word/2010/wordprocessingCanvas" xmlns:cx="http://schemas.microsoft.com/office/drawing/2014/chartex" xmlns:mc="http://schemas.openxmlformats.org/markup-compatibility/2006" xmlns:o="urn:schemas-microsoft-com:office:office" xmlns:r="http://schemas.openxmlformats.org/officeDocument/2006/relationships" xmlns:m="http://schemas.openxmlformats.org/officeDocument/2006/math" xmlns:v="urn:schemas-microsoft-com:vml" xmlns:wp14="http://schemas.microsoft.com/office/word/2010/wordprocessingDrawing" xmlns:wp="http://schemas.openxmlformats.org/drawingml/2006/wordprocessingDrawing" xmlns:w10="urn:schemas-microsoft-com:office:word" xmlns:w="http://schemas.openxmlformats.org/wordprocessingml/2006/main" xmlns:w14="http://schemas.microsoft.com/office/word/2010/wordml" xmlns:w15="http://schemas.microsoft.com/office/word/2012/wordml" xmlns:w16se="http://schemas.microsoft.com/office/word/2015/wordml/symex" xmlns:wpg="http://schemas.microsoft.com/office/word/2010/wordprocessingGroup" xmlns:wpi="http://schemas.microsoft.com/office/word/2010/wordprocessingInk" xmlns:wne="http://schemas.microsoft.com/office/word/2006/wordml" xmlns:wps="http://schemas.microsoft.com/office/word/2010/wordprocessingShape" mc:Ignorable="w14 w15 w16se wp14">
   <w:footnote w:type="separator" w:id="-1">
     <w:p>
       <w:r>
@@ -2620,8 +2787,8 @@
 </file>
 
 <file path=word/numbering.xml><?xml version="1.0" encoding="utf-8"?>
-<w:numbering xmlns:ve="http://schemas.openxmlformats.org/markup-compatibility/2006" xmlns:o="urn:schemas-microsoft-com:office:office" xmlns:r="http://schemas.openxmlformats.org/officeDocument/2006/relationships" xmlns:m="http://schemas.openxmlformats.org/officeDocument/2006/math" xmlns:v="urn:schemas-microsoft-com:vml" xmlns:wp="http://schemas.openxmlformats.org/drawingml/2006/wordprocessingDrawing" xmlns:w10="urn:schemas-microsoft-com:office:word" xmlns:w="http://schemas.openxmlformats.org/wordprocessingml/2006/main" xmlns:wne="http://schemas.microsoft.com/office/word/2006/wordml">
-  <w:abstractNum w:abstractNumId="0">
+<w:numbering xmlns:wpc="http://schemas.microsoft.com/office/word/2010/wordprocessingCanvas" xmlns:cx="http://schemas.microsoft.com/office/drawing/2014/chartex" xmlns:mc="http://schemas.openxmlformats.org/markup-compatibility/2006" xmlns:o="urn:schemas-microsoft-com:office:office" xmlns:r="http://schemas.openxmlformats.org/officeDocument/2006/relationships" xmlns:m="http://schemas.openxmlformats.org/officeDocument/2006/math" xmlns:v="urn:schemas-microsoft-com:vml" xmlns:wp14="http://schemas.microsoft.com/office/word/2010/wordprocessingDrawing" xmlns:wp="http://schemas.openxmlformats.org/drawingml/2006/wordprocessingDrawing" xmlns:w10="urn:schemas-microsoft-com:office:word" xmlns:w="http://schemas.openxmlformats.org/wordprocessingml/2006/main" xmlns:w14="http://schemas.microsoft.com/office/word/2010/wordml" xmlns:w15="http://schemas.microsoft.com/office/word/2012/wordml" xmlns:w16se="http://schemas.microsoft.com/office/word/2015/wordml/symex" xmlns:wpg="http://schemas.microsoft.com/office/word/2010/wordprocessingGroup" xmlns:wpi="http://schemas.microsoft.com/office/word/2010/wordprocessingInk" xmlns:wne="http://schemas.microsoft.com/office/word/2006/wordml" xmlns:wps="http://schemas.microsoft.com/office/word/2010/wordprocessingShape" mc:Ignorable="w14 w15 w16se wp14">
+  <w:abstractNum w:abstractNumId="0" w15:restartNumberingAfterBreak="0">
     <w:nsid w:val="06F06712"/>
     <w:multiLevelType w:val="hybridMultilevel"/>
     <w:tmpl w:val="D48232AC"/>
@@ -2734,7 +2901,7 @@
       </w:pPr>
     </w:lvl>
   </w:abstractNum>
-  <w:abstractNum w:abstractNumId="1">
+  <w:abstractNum w:abstractNumId="1" w15:restartNumberingAfterBreak="0">
     <w:nsid w:val="082659A7"/>
     <w:multiLevelType w:val="hybridMultilevel"/>
     <w:tmpl w:val="D16259C0"/>
@@ -2850,7 +3017,7 @@
       </w:pPr>
     </w:lvl>
   </w:abstractNum>
-  <w:abstractNum w:abstractNumId="2">
+  <w:abstractNum w:abstractNumId="2" w15:restartNumberingAfterBreak="0">
     <w:nsid w:val="17D2788B"/>
     <w:multiLevelType w:val="hybridMultilevel"/>
     <w:tmpl w:val="C1D6D8CE"/>
@@ -2966,7 +3133,7 @@
       </w:pPr>
     </w:lvl>
   </w:abstractNum>
-  <w:abstractNum w:abstractNumId="3">
+  <w:abstractNum w:abstractNumId="3" w15:restartNumberingAfterBreak="0">
     <w:nsid w:val="18FB1D70"/>
     <w:multiLevelType w:val="hybridMultilevel"/>
     <w:tmpl w:val="EC46CD48"/>
@@ -3079,7 +3246,7 @@
       </w:pPr>
     </w:lvl>
   </w:abstractNum>
-  <w:abstractNum w:abstractNumId="4">
+  <w:abstractNum w:abstractNumId="4" w15:restartNumberingAfterBreak="0">
     <w:nsid w:val="1E850D6C"/>
     <w:multiLevelType w:val="hybridMultilevel"/>
     <w:tmpl w:val="5322C83C"/>
@@ -3195,7 +3362,7 @@
       </w:pPr>
     </w:lvl>
   </w:abstractNum>
-  <w:abstractNum w:abstractNumId="5">
+  <w:abstractNum w:abstractNumId="5" w15:restartNumberingAfterBreak="0">
     <w:nsid w:val="20E521A4"/>
     <w:multiLevelType w:val="hybridMultilevel"/>
     <w:tmpl w:val="CBC4CCEE"/>
@@ -3311,7 +3478,7 @@
       </w:pPr>
     </w:lvl>
   </w:abstractNum>
-  <w:abstractNum w:abstractNumId="6">
+  <w:abstractNum w:abstractNumId="6" w15:restartNumberingAfterBreak="0">
     <w:nsid w:val="24F92444"/>
     <w:multiLevelType w:val="hybridMultilevel"/>
     <w:tmpl w:val="91421C18"/>
@@ -3427,7 +3594,7 @@
       </w:pPr>
     </w:lvl>
   </w:abstractNum>
-  <w:abstractNum w:abstractNumId="7">
+  <w:abstractNum w:abstractNumId="7" w15:restartNumberingAfterBreak="0">
     <w:nsid w:val="25B12FDE"/>
     <w:multiLevelType w:val="hybridMultilevel"/>
     <w:tmpl w:val="6B6477FA"/>
@@ -3543,7 +3710,7 @@
       </w:pPr>
     </w:lvl>
   </w:abstractNum>
-  <w:abstractNum w:abstractNumId="8">
+  <w:abstractNum w:abstractNumId="8" w15:restartNumberingAfterBreak="0">
     <w:nsid w:val="27EC4E4A"/>
     <w:multiLevelType w:val="hybridMultilevel"/>
     <w:tmpl w:val="9162FD62"/>
@@ -3659,7 +3826,7 @@
       </w:pPr>
     </w:lvl>
   </w:abstractNum>
-  <w:abstractNum w:abstractNumId="9">
+  <w:abstractNum w:abstractNumId="9" w15:restartNumberingAfterBreak="0">
     <w:nsid w:val="39373AA2"/>
     <w:multiLevelType w:val="hybridMultilevel"/>
     <w:tmpl w:val="2C5C2444"/>
@@ -3772,7 +3939,7 @@
       </w:pPr>
     </w:lvl>
   </w:abstractNum>
-  <w:abstractNum w:abstractNumId="10">
+  <w:abstractNum w:abstractNumId="10" w15:restartNumberingAfterBreak="0">
     <w:nsid w:val="76172FB1"/>
     <w:multiLevelType w:val="hybridMultilevel"/>
     <w:tmpl w:val="92042AD8"/>
@@ -3885,7 +4052,7 @@
       </w:pPr>
     </w:lvl>
   </w:abstractNum>
-  <w:abstractNum w:abstractNumId="11">
+  <w:abstractNum w:abstractNumId="11" w15:restartNumberingAfterBreak="0">
     <w:nsid w:val="7B4E4153"/>
     <w:multiLevelType w:val="hybridMultilevel"/>
     <w:tmpl w:val="B628BC14"/>
@@ -4038,7 +4205,7 @@
 </file>
 
 <file path=word/styles.xml><?xml version="1.0" encoding="utf-8"?>
-<w:styles xmlns:r="http://schemas.openxmlformats.org/officeDocument/2006/relationships" xmlns:w="http://schemas.openxmlformats.org/wordprocessingml/2006/main">
+<w:styles xmlns:mc="http://schemas.openxmlformats.org/markup-compatibility/2006" xmlns:r="http://schemas.openxmlformats.org/officeDocument/2006/relationships" xmlns:w="http://schemas.openxmlformats.org/wordprocessingml/2006/main" xmlns:w14="http://schemas.microsoft.com/office/word/2010/wordml" xmlns:w15="http://schemas.microsoft.com/office/word/2012/wordml" xmlns:w16se="http://schemas.microsoft.com/office/word/2015/wordml/symex" mc:Ignorable="w14 w15 w16se">
   <w:docDefaults>
     <w:rPrDefault>
       <w:rPr>
@@ -4048,144 +4215,378 @@
     </w:rPrDefault>
     <w:pPrDefault/>
   </w:docDefaults>
-  <w:latentStyles w:defLockedState="0" w:defUIPriority="99" w:defSemiHidden="1" w:defUnhideWhenUsed="1" w:defQFormat="0" w:count="267">
-    <w:lsdException w:name="Normal" w:semiHidden="0" w:uiPriority="0" w:unhideWhenUsed="0" w:qFormat="1"/>
-    <w:lsdException w:name="heading 1" w:semiHidden="0" w:uiPriority="9" w:unhideWhenUsed="0" w:qFormat="1"/>
-    <w:lsdException w:name="heading 2" w:uiPriority="9" w:qFormat="1"/>
-    <w:lsdException w:name="heading 3" w:uiPriority="9" w:qFormat="1"/>
-    <w:lsdException w:name="heading 4" w:semiHidden="0" w:uiPriority="9" w:unhideWhenUsed="0" w:qFormat="1"/>
-    <w:lsdException w:name="heading 5" w:uiPriority="9" w:qFormat="1"/>
-    <w:lsdException w:name="heading 6" w:uiPriority="9" w:qFormat="1"/>
-    <w:lsdException w:name="heading 7" w:uiPriority="9" w:qFormat="1"/>
-    <w:lsdException w:name="heading 8" w:uiPriority="9" w:qFormat="1"/>
-    <w:lsdException w:name="heading 9" w:uiPriority="9" w:qFormat="1"/>
-    <w:lsdException w:name="toc 1" w:uiPriority="39"/>
-    <w:lsdException w:name="toc 2" w:uiPriority="39"/>
-    <w:lsdException w:name="toc 3" w:uiPriority="39"/>
-    <w:lsdException w:name="toc 4" w:uiPriority="39"/>
-    <w:lsdException w:name="toc 5" w:uiPriority="39"/>
-    <w:lsdException w:name="toc 6" w:uiPriority="39"/>
-    <w:lsdException w:name="toc 7" w:uiPriority="39"/>
-    <w:lsdException w:name="toc 8" w:uiPriority="39"/>
-    <w:lsdException w:name="toc 9" w:uiPriority="39"/>
-    <w:lsdException w:name="caption" w:uiPriority="35" w:qFormat="1"/>
-    <w:lsdException w:name="Title" w:semiHidden="0" w:uiPriority="10" w:unhideWhenUsed="0" w:qFormat="1"/>
-    <w:lsdException w:name="Default Paragraph Font" w:uiPriority="1"/>
-    <w:lsdException w:name="Subtitle" w:semiHidden="0" w:uiPriority="11" w:unhideWhenUsed="0" w:qFormat="1"/>
-    <w:lsdException w:name="Strong" w:semiHidden="0" w:uiPriority="22" w:unhideWhenUsed="0" w:qFormat="1"/>
-    <w:lsdException w:name="Emphasis" w:semiHidden="0" w:uiPriority="20" w:unhideWhenUsed="0" w:qFormat="1"/>
-    <w:lsdException w:name="Table Grid" w:semiHidden="0" w:uiPriority="59" w:unhideWhenUsed="0"/>
-    <w:lsdException w:name="Placeholder Text" w:unhideWhenUsed="0"/>
-    <w:lsdException w:name="No Spacing" w:semiHidden="0" w:uiPriority="1" w:unhideWhenUsed="0" w:qFormat="1"/>
-    <w:lsdException w:name="Light Shading" w:semiHidden="0" w:uiPriority="60" w:unhideWhenUsed="0"/>
-    <w:lsdException w:name="Light List" w:semiHidden="0" w:uiPriority="61" w:unhideWhenUsed="0"/>
-    <w:lsdException w:name="Light Grid" w:semiHidden="0" w:uiPriority="62" w:unhideWhenUsed="0"/>
-    <w:lsdException w:name="Medium Shading 1" w:semiHidden="0" w:uiPriority="63" w:unhideWhenUsed="0"/>
-    <w:lsdException w:name="Medium Shading 2" w:semiHidden="0" w:uiPriority="64" w:unhideWhenUsed="0"/>
-    <w:lsdException w:name="Medium List 1" w:semiHidden="0" w:uiPriority="65" w:unhideWhenUsed="0"/>
-    <w:lsdException w:name="Medium List 2" w:semiHidden="0" w:uiPriority="66" w:unhideWhenUsed="0"/>
-    <w:lsdException w:name="Medium Grid 1" w:semiHidden="0" w:uiPriority="67" w:unhideWhenUsed="0"/>
-    <w:lsdException w:name="Medium Grid 2" w:semiHidden="0" w:uiPriority="68" w:unhideWhenUsed="0"/>
-    <w:lsdException w:name="Medium Grid 3" w:semiHidden="0" w:uiPriority="69" w:unhideWhenUsed="0"/>
-    <w:lsdException w:name="Dark List" w:semiHidden="0" w:uiPriority="70" w:unhideWhenUsed="0"/>
-    <w:lsdException w:name="Colorful Shading" w:semiHidden="0" w:uiPriority="71" w:unhideWhenUsed="0"/>
-    <w:lsdException w:name="Colorful List" w:semiHidden="0" w:uiPriority="72" w:unhideWhenUsed="0"/>
-    <w:lsdException w:name="Colorful Grid" w:semiHidden="0" w:uiPriority="73" w:unhideWhenUsed="0"/>
-    <w:lsdException w:name="Light Shading Accent 1" w:semiHidden="0" w:uiPriority="60" w:unhideWhenUsed="0"/>
-    <w:lsdException w:name="Light List Accent 1" w:semiHidden="0" w:uiPriority="61" w:unhideWhenUsed="0"/>
-    <w:lsdException w:name="Light Grid Accent 1" w:semiHidden="0" w:uiPriority="62" w:unhideWhenUsed="0"/>
-    <w:lsdException w:name="Medium Shading 1 Accent 1" w:semiHidden="0" w:uiPriority="63" w:unhideWhenUsed="0"/>
-    <w:lsdException w:name="Medium Shading 2 Accent 1" w:semiHidden="0" w:uiPriority="64" w:unhideWhenUsed="0"/>
-    <w:lsdException w:name="Medium List 1 Accent 1" w:semiHidden="0" w:uiPriority="65" w:unhideWhenUsed="0"/>
-    <w:lsdException w:name="Revision" w:unhideWhenUsed="0"/>
-    <w:lsdException w:name="List Paragraph" w:semiHidden="0" w:uiPriority="34" w:unhideWhenUsed="0" w:qFormat="1"/>
-    <w:lsdException w:name="Quote" w:semiHidden="0" w:uiPriority="29" w:unhideWhenUsed="0" w:qFormat="1"/>
-    <w:lsdException w:name="Intense Quote" w:semiHidden="0" w:uiPriority="30" w:unhideWhenUsed="0" w:qFormat="1"/>
-    <w:lsdException w:name="Medium List 2 Accent 1" w:semiHidden="0" w:uiPriority="66" w:unhideWhenUsed="0"/>
-    <w:lsdException w:name="Medium Grid 1 Accent 1" w:semiHidden="0" w:uiPriority="67" w:unhideWhenUsed="0"/>
-    <w:lsdException w:name="Medium Grid 2 Accent 1" w:semiHidden="0" w:uiPriority="68" w:unhideWhenUsed="0"/>
-    <w:lsdException w:name="Medium Grid 3 Accent 1" w:semiHidden="0" w:uiPriority="69" w:unhideWhenUsed="0"/>
-    <w:lsdException w:name="Dark List Accent 1" w:semiHidden="0" w:uiPriority="70" w:unhideWhenUsed="0"/>
-    <w:lsdException w:name="Colorful Shading Accent 1" w:semiHidden="0" w:uiPriority="71" w:unhideWhenUsed="0"/>
-    <w:lsdException w:name="Colorful List Accent 1" w:semiHidden="0" w:uiPriority="72" w:unhideWhenUsed="0"/>
-    <w:lsdException w:name="Colorful Grid Accent 1" w:semiHidden="0" w:uiPriority="73" w:unhideWhenUsed="0"/>
-    <w:lsdException w:name="Light Shading Accent 2" w:semiHidden="0" w:uiPriority="60" w:unhideWhenUsed="0"/>
-    <w:lsdException w:name="Light List Accent 2" w:semiHidden="0" w:uiPriority="61" w:unhideWhenUsed="0"/>
-    <w:lsdException w:name="Light Grid Accent 2" w:semiHidden="0" w:uiPriority="62" w:unhideWhenUsed="0"/>
-    <w:lsdException w:name="Medium Shading 1 Accent 2" w:semiHidden="0" w:uiPriority="63" w:unhideWhenUsed="0"/>
-    <w:lsdException w:name="Medium Shading 2 Accent 2" w:semiHidden="0" w:uiPriority="64" w:unhideWhenUsed="0"/>
-    <w:lsdException w:name="Medium List 1 Accent 2" w:semiHidden="0" w:uiPriority="65" w:unhideWhenUsed="0"/>
-    <w:lsdException w:name="Medium List 2 Accent 2" w:semiHidden="0" w:uiPriority="66" w:unhideWhenUsed="0"/>
-    <w:lsdException w:name="Medium Grid 1 Accent 2" w:semiHidden="0" w:uiPriority="67" w:unhideWhenUsed="0"/>
-    <w:lsdException w:name="Medium Grid 2 Accent 2" w:semiHidden="0" w:uiPriority="68" w:unhideWhenUsed="0"/>
-    <w:lsdException w:name="Medium Grid 3 Accent 2" w:semiHidden="0" w:uiPriority="69" w:unhideWhenUsed="0"/>
-    <w:lsdException w:name="Dark List Accent 2" w:semiHidden="0" w:uiPriority="70" w:unhideWhenUsed="0"/>
-    <w:lsdException w:name="Colorful Shading Accent 2" w:semiHidden="0" w:uiPriority="71" w:unhideWhenUsed="0"/>
-    <w:lsdException w:name="Colorful List Accent 2" w:semiHidden="0" w:uiPriority="72" w:unhideWhenUsed="0"/>
-    <w:lsdException w:name="Colorful Grid Accent 2" w:semiHidden="0" w:uiPriority="73" w:unhideWhenUsed="0"/>
-    <w:lsdException w:name="Light Shading Accent 3" w:semiHidden="0" w:uiPriority="60" w:unhideWhenUsed="0"/>
-    <w:lsdException w:name="Light List Accent 3" w:semiHidden="0" w:uiPriority="61" w:unhideWhenUsed="0"/>
-    <w:lsdException w:name="Light Grid Accent 3" w:semiHidden="0" w:uiPriority="62" w:unhideWhenUsed="0"/>
-    <w:lsdException w:name="Medium Shading 1 Accent 3" w:semiHidden="0" w:uiPriority="63" w:unhideWhenUsed="0"/>
-    <w:lsdException w:name="Medium Shading 2 Accent 3" w:semiHidden="0" w:uiPriority="64" w:unhideWhenUsed="0"/>
-    <w:lsdException w:name="Medium List 1 Accent 3" w:semiHidden="0" w:uiPriority="65" w:unhideWhenUsed="0"/>
-    <w:lsdException w:name="Medium List 2 Accent 3" w:semiHidden="0" w:uiPriority="66" w:unhideWhenUsed="0"/>
-    <w:lsdException w:name="Medium Grid 1 Accent 3" w:semiHidden="0" w:uiPriority="67" w:unhideWhenUsed="0"/>
-    <w:lsdException w:name="Medium Grid 2 Accent 3" w:semiHidden="0" w:uiPriority="68" w:unhideWhenUsed="0"/>
-    <w:lsdException w:name="Medium Grid 3 Accent 3" w:semiHidden="0" w:uiPriority="69" w:unhideWhenUsed="0"/>
-    <w:lsdException w:name="Dark List Accent 3" w:semiHidden="0" w:uiPriority="70" w:unhideWhenUsed="0"/>
-    <w:lsdException w:name="Colorful Shading Accent 3" w:semiHidden="0" w:uiPriority="71" w:unhideWhenUsed="0"/>
-    <w:lsdException w:name="Colorful List Accent 3" w:semiHidden="0" w:uiPriority="72" w:unhideWhenUsed="0"/>
-    <w:lsdException w:name="Colorful Grid Accent 3" w:semiHidden="0" w:uiPriority="73" w:unhideWhenUsed="0"/>
-    <w:lsdException w:name="Light Shading Accent 4" w:semiHidden="0" w:uiPriority="60" w:unhideWhenUsed="0"/>
-    <w:lsdException w:name="Light List Accent 4" w:semiHidden="0" w:uiPriority="61" w:unhideWhenUsed="0"/>
-    <w:lsdException w:name="Light Grid Accent 4" w:semiHidden="0" w:uiPriority="62" w:unhideWhenUsed="0"/>
-    <w:lsdException w:name="Medium Shading 1 Accent 4" w:semiHidden="0" w:uiPriority="63" w:unhideWhenUsed="0"/>
-    <w:lsdException w:name="Medium Shading 2 Accent 4" w:semiHidden="0" w:uiPriority="64" w:unhideWhenUsed="0"/>
-    <w:lsdException w:name="Medium List 1 Accent 4" w:semiHidden="0" w:uiPriority="65" w:unhideWhenUsed="0"/>
-    <w:lsdException w:name="Medium List 2 Accent 4" w:semiHidden="0" w:uiPriority="66" w:unhideWhenUsed="0"/>
-    <w:lsdException w:name="Medium Grid 1 Accent 4" w:semiHidden="0" w:uiPriority="67" w:unhideWhenUsed="0"/>
-    <w:lsdException w:name="Medium Grid 2 Accent 4" w:semiHidden="0" w:uiPriority="68" w:unhideWhenUsed="0"/>
-    <w:lsdException w:name="Medium Grid 3 Accent 4" w:semiHidden="0" w:uiPriority="69" w:unhideWhenUsed="0"/>
-    <w:lsdException w:name="Dark List Accent 4" w:semiHidden="0" w:uiPriority="70" w:unhideWhenUsed="0"/>
-    <w:lsdException w:name="Colorful Shading Accent 4" w:semiHidden="0" w:uiPriority="71" w:unhideWhenUsed="0"/>
-    <w:lsdException w:name="Colorful List Accent 4" w:semiHidden="0" w:uiPriority="72" w:unhideWhenUsed="0"/>
-    <w:lsdException w:name="Colorful Grid Accent 4" w:semiHidden="0" w:uiPriority="73" w:unhideWhenUsed="0"/>
-    <w:lsdException w:name="Light Shading Accent 5" w:semiHidden="0" w:uiPriority="60" w:unhideWhenUsed="0"/>
-    <w:lsdException w:name="Light List Accent 5" w:semiHidden="0" w:uiPriority="61" w:unhideWhenUsed="0"/>
-    <w:lsdException w:name="Light Grid Accent 5" w:semiHidden="0" w:uiPriority="62" w:unhideWhenUsed="0"/>
-    <w:lsdException w:name="Medium Shading 1 Accent 5" w:semiHidden="0" w:uiPriority="63" w:unhideWhenUsed="0"/>
-    <w:lsdException w:name="Medium Shading 2 Accent 5" w:semiHidden="0" w:uiPriority="64" w:unhideWhenUsed="0"/>
-    <w:lsdException w:name="Medium List 1 Accent 5" w:semiHidden="0" w:uiPriority="65" w:unhideWhenUsed="0"/>
-    <w:lsdException w:name="Medium List 2 Accent 5" w:semiHidden="0" w:uiPriority="66" w:unhideWhenUsed="0"/>
-    <w:lsdException w:name="Medium Grid 1 Accent 5" w:semiHidden="0" w:uiPriority="67" w:unhideWhenUsed="0"/>
-    <w:lsdException w:name="Medium Grid 2 Accent 5" w:semiHidden="0" w:uiPriority="68" w:unhideWhenUsed="0"/>
-    <w:lsdException w:name="Medium Grid 3 Accent 5" w:semiHidden="0" w:uiPriority="69" w:unhideWhenUsed="0"/>
-    <w:lsdException w:name="Dark List Accent 5" w:semiHidden="0" w:uiPriority="70" w:unhideWhenUsed="0"/>
-    <w:lsdException w:name="Colorful Shading Accent 5" w:semiHidden="0" w:uiPriority="71" w:unhideWhenUsed="0"/>
-    <w:lsdException w:name="Colorful List Accent 5" w:semiHidden="0" w:uiPriority="72" w:unhideWhenUsed="0"/>
-    <w:lsdException w:name="Colorful Grid Accent 5" w:semiHidden="0" w:uiPriority="73" w:unhideWhenUsed="0"/>
-    <w:lsdException w:name="Light Shading Accent 6" w:semiHidden="0" w:uiPriority="60" w:unhideWhenUsed="0"/>
-    <w:lsdException w:name="Light List Accent 6" w:semiHidden="0" w:uiPriority="61" w:unhideWhenUsed="0"/>
-    <w:lsdException w:name="Light Grid Accent 6" w:semiHidden="0" w:uiPriority="62" w:unhideWhenUsed="0"/>
-    <w:lsdException w:name="Medium Shading 1 Accent 6" w:semiHidden="0" w:uiPriority="63" w:unhideWhenUsed="0"/>
-    <w:lsdException w:name="Medium Shading 2 Accent 6" w:semiHidden="0" w:uiPriority="64" w:unhideWhenUsed="0"/>
-    <w:lsdException w:name="Medium List 1 Accent 6" w:semiHidden="0" w:uiPriority="65" w:unhideWhenUsed="0"/>
-    <w:lsdException w:name="Medium List 2 Accent 6" w:semiHidden="0" w:uiPriority="66" w:unhideWhenUsed="0"/>
-    <w:lsdException w:name="Medium Grid 1 Accent 6" w:semiHidden="0" w:uiPriority="67" w:unhideWhenUsed="0"/>
-    <w:lsdException w:name="Medium Grid 2 Accent 6" w:semiHidden="0" w:uiPriority="68" w:unhideWhenUsed="0"/>
-    <w:lsdException w:name="Medium Grid 3 Accent 6" w:semiHidden="0" w:uiPriority="69" w:unhideWhenUsed="0"/>
-    <w:lsdException w:name="Dark List Accent 6" w:semiHidden="0" w:uiPriority="70" w:unhideWhenUsed="0"/>
-    <w:lsdException w:name="Colorful Shading Accent 6" w:semiHidden="0" w:uiPriority="71" w:unhideWhenUsed="0"/>
-    <w:lsdException w:name="Colorful List Accent 6" w:semiHidden="0" w:uiPriority="72" w:unhideWhenUsed="0"/>
-    <w:lsdException w:name="Colorful Grid Accent 6" w:semiHidden="0" w:uiPriority="73" w:unhideWhenUsed="0"/>
-    <w:lsdException w:name="Subtle Emphasis" w:semiHidden="0" w:uiPriority="19" w:unhideWhenUsed="0" w:qFormat="1"/>
-    <w:lsdException w:name="Intense Emphasis" w:semiHidden="0" w:uiPriority="21" w:unhideWhenUsed="0" w:qFormat="1"/>
-    <w:lsdException w:name="Subtle Reference" w:semiHidden="0" w:uiPriority="31" w:unhideWhenUsed="0" w:qFormat="1"/>
-    <w:lsdException w:name="Intense Reference" w:semiHidden="0" w:uiPriority="32" w:unhideWhenUsed="0" w:qFormat="1"/>
-    <w:lsdException w:name="Book Title" w:semiHidden="0" w:uiPriority="33" w:unhideWhenUsed="0" w:qFormat="1"/>
-    <w:lsdException w:name="Bibliography" w:uiPriority="37"/>
-    <w:lsdException w:name="TOC Heading" w:uiPriority="39" w:qFormat="1"/>
+  <w:latentStyles w:defLockedState="0" w:defUIPriority="99" w:defSemiHidden="0" w:defUnhideWhenUsed="0" w:defQFormat="0" w:count="371">
+    <w:lsdException w:name="Normal" w:uiPriority="0" w:qFormat="1"/>
+    <w:lsdException w:name="heading 1" w:uiPriority="9" w:qFormat="1"/>
+    <w:lsdException w:name="heading 2" w:semiHidden="1" w:uiPriority="9" w:unhideWhenUsed="1" w:qFormat="1"/>
+    <w:lsdException w:name="heading 3" w:semiHidden="1" w:uiPriority="9" w:unhideWhenUsed="1" w:qFormat="1"/>
+    <w:lsdException w:name="heading 4" w:uiPriority="9" w:qFormat="1"/>
+    <w:lsdException w:name="heading 5" w:semiHidden="1" w:uiPriority="9" w:unhideWhenUsed="1" w:qFormat="1"/>
+    <w:lsdException w:name="heading 6" w:semiHidden="1" w:uiPriority="9" w:unhideWhenUsed="1" w:qFormat="1"/>
+    <w:lsdException w:name="heading 7" w:semiHidden="1" w:uiPriority="9" w:unhideWhenUsed="1" w:qFormat="1"/>
+    <w:lsdException w:name="heading 8" w:semiHidden="1" w:uiPriority="9" w:unhideWhenUsed="1" w:qFormat="1"/>
+    <w:lsdException w:name="heading 9" w:semiHidden="1" w:uiPriority="9" w:unhideWhenUsed="1" w:qFormat="1"/>
+    <w:lsdException w:name="index 1" w:semiHidden="1" w:unhideWhenUsed="1"/>
+    <w:lsdException w:name="index 2" w:semiHidden="1" w:unhideWhenUsed="1"/>
+    <w:lsdException w:name="index 3" w:semiHidden="1" w:unhideWhenUsed="1"/>
+    <w:lsdException w:name="index 4" w:semiHidden="1" w:unhideWhenUsed="1"/>
+    <w:lsdException w:name="index 5" w:semiHidden="1" w:unhideWhenUsed="1"/>
+    <w:lsdException w:name="index 6" w:semiHidden="1" w:unhideWhenUsed="1"/>
+    <w:lsdException w:name="index 7" w:semiHidden="1" w:unhideWhenUsed="1"/>
+    <w:lsdException w:name="index 8" w:semiHidden="1" w:unhideWhenUsed="1"/>
+    <w:lsdException w:name="index 9" w:semiHidden="1" w:unhideWhenUsed="1"/>
+    <w:lsdException w:name="toc 1" w:semiHidden="1" w:uiPriority="39" w:unhideWhenUsed="1"/>
+    <w:lsdException w:name="toc 2" w:semiHidden="1" w:uiPriority="39" w:unhideWhenUsed="1"/>
+    <w:lsdException w:name="toc 3" w:semiHidden="1" w:uiPriority="39" w:unhideWhenUsed="1"/>
+    <w:lsdException w:name="toc 4" w:semiHidden="1" w:uiPriority="39" w:unhideWhenUsed="1"/>
+    <w:lsdException w:name="toc 5" w:semiHidden="1" w:uiPriority="39" w:unhideWhenUsed="1"/>
+    <w:lsdException w:name="toc 6" w:semiHidden="1" w:uiPriority="39" w:unhideWhenUsed="1"/>
+    <w:lsdException w:name="toc 7" w:semiHidden="1" w:uiPriority="39" w:unhideWhenUsed="1"/>
+    <w:lsdException w:name="toc 8" w:semiHidden="1" w:uiPriority="39" w:unhideWhenUsed="1"/>
+    <w:lsdException w:name="toc 9" w:semiHidden="1" w:uiPriority="39" w:unhideWhenUsed="1"/>
+    <w:lsdException w:name="Normal Indent" w:semiHidden="1" w:unhideWhenUsed="1"/>
+    <w:lsdException w:name="footnote text" w:semiHidden="1" w:unhideWhenUsed="1"/>
+    <w:lsdException w:name="annotation text" w:semiHidden="1" w:unhideWhenUsed="1"/>
+    <w:lsdException w:name="header" w:semiHidden="1" w:unhideWhenUsed="1"/>
+    <w:lsdException w:name="footer" w:semiHidden="1" w:unhideWhenUsed="1"/>
+    <w:lsdException w:name="index heading" w:semiHidden="1" w:unhideWhenUsed="1"/>
+    <w:lsdException w:name="caption" w:semiHidden="1" w:uiPriority="35" w:unhideWhenUsed="1" w:qFormat="1"/>
+    <w:lsdException w:name="table of figures" w:semiHidden="1" w:unhideWhenUsed="1"/>
+    <w:lsdException w:name="envelope address" w:semiHidden="1" w:unhideWhenUsed="1"/>
+    <w:lsdException w:name="envelope return" w:semiHidden="1" w:unhideWhenUsed="1"/>
+    <w:lsdException w:name="footnote reference" w:semiHidden="1" w:unhideWhenUsed="1"/>
+    <w:lsdException w:name="annotation reference" w:semiHidden="1" w:unhideWhenUsed="1"/>
+    <w:lsdException w:name="line number" w:semiHidden="1" w:unhideWhenUsed="1"/>
+    <w:lsdException w:name="page number" w:semiHidden="1" w:unhideWhenUsed="1"/>
+    <w:lsdException w:name="endnote reference" w:semiHidden="1" w:unhideWhenUsed="1"/>
+    <w:lsdException w:name="endnote text" w:semiHidden="1" w:unhideWhenUsed="1"/>
+    <w:lsdException w:name="table of authorities" w:semiHidden="1" w:unhideWhenUsed="1"/>
+    <w:lsdException w:name="macro" w:semiHidden="1" w:unhideWhenUsed="1"/>
+    <w:lsdException w:name="toa heading" w:semiHidden="1" w:unhideWhenUsed="1"/>
+    <w:lsdException w:name="List" w:semiHidden="1" w:unhideWhenUsed="1"/>
+    <w:lsdException w:name="List Bullet" w:semiHidden="1" w:unhideWhenUsed="1"/>
+    <w:lsdException w:name="List Number" w:semiHidden="1" w:unhideWhenUsed="1"/>
+    <w:lsdException w:name="List 2" w:semiHidden="1" w:unhideWhenUsed="1"/>
+    <w:lsdException w:name="List 3" w:semiHidden="1" w:unhideWhenUsed="1"/>
+    <w:lsdException w:name="List 4" w:semiHidden="1" w:unhideWhenUsed="1"/>
+    <w:lsdException w:name="List 5" w:semiHidden="1" w:unhideWhenUsed="1"/>
+    <w:lsdException w:name="List Bullet 2" w:semiHidden="1" w:unhideWhenUsed="1"/>
+    <w:lsdException w:name="List Bullet 3" w:semiHidden="1" w:unhideWhenUsed="1"/>
+    <w:lsdException w:name="List Bullet 4" w:semiHidden="1" w:unhideWhenUsed="1"/>
+    <w:lsdException w:name="List Bullet 5" w:semiHidden="1" w:unhideWhenUsed="1"/>
+    <w:lsdException w:name="List Number 2" w:semiHidden="1" w:unhideWhenUsed="1"/>
+    <w:lsdException w:name="List Number 3" w:semiHidden="1" w:unhideWhenUsed="1"/>
+    <w:lsdException w:name="List Number 4" w:semiHidden="1" w:unhideWhenUsed="1"/>
+    <w:lsdException w:name="List Number 5" w:semiHidden="1" w:unhideWhenUsed="1"/>
+    <w:lsdException w:name="Title" w:uiPriority="10" w:qFormat="1"/>
+    <w:lsdException w:name="Closing" w:semiHidden="1" w:unhideWhenUsed="1"/>
+    <w:lsdException w:name="Signature" w:semiHidden="1" w:unhideWhenUsed="1"/>
+    <w:lsdException w:name="Default Paragraph Font" w:semiHidden="1" w:uiPriority="1" w:unhideWhenUsed="1"/>
+    <w:lsdException w:name="Body Text" w:semiHidden="1" w:unhideWhenUsed="1"/>
+    <w:lsdException w:name="Body Text Indent" w:semiHidden="1" w:unhideWhenUsed="1"/>
+    <w:lsdException w:name="List Continue" w:semiHidden="1" w:unhideWhenUsed="1"/>
+    <w:lsdException w:name="List Continue 2" w:semiHidden="1" w:unhideWhenUsed="1"/>
+    <w:lsdException w:name="List Continue 3" w:semiHidden="1" w:unhideWhenUsed="1"/>
+    <w:lsdException w:name="List Continue 4" w:semiHidden="1" w:unhideWhenUsed="1"/>
+    <w:lsdException w:name="List Continue 5" w:semiHidden="1" w:unhideWhenUsed="1"/>
+    <w:lsdException w:name="Message Header" w:semiHidden="1" w:unhideWhenUsed="1"/>
+    <w:lsdException w:name="Subtitle" w:uiPriority="11" w:qFormat="1"/>
+    <w:lsdException w:name="Salutation" w:semiHidden="1" w:unhideWhenUsed="1"/>
+    <w:lsdException w:name="Date" w:semiHidden="1" w:unhideWhenUsed="1"/>
+    <w:lsdException w:name="Body Text First Indent" w:semiHidden="1" w:unhideWhenUsed="1"/>
+    <w:lsdException w:name="Body Text First Indent 2" w:semiHidden="1" w:unhideWhenUsed="1"/>
+    <w:lsdException w:name="Note Heading" w:semiHidden="1" w:unhideWhenUsed="1"/>
+    <w:lsdException w:name="Body Text 2" w:semiHidden="1" w:unhideWhenUsed="1"/>
+    <w:lsdException w:name="Body Text 3" w:semiHidden="1" w:unhideWhenUsed="1"/>
+    <w:lsdException w:name="Body Text Indent 2" w:semiHidden="1" w:unhideWhenUsed="1"/>
+    <w:lsdException w:name="Body Text Indent 3" w:semiHidden="1" w:unhideWhenUsed="1"/>
+    <w:lsdException w:name="Block Text" w:semiHidden="1" w:unhideWhenUsed="1"/>
+    <w:lsdException w:name="Hyperlink" w:semiHidden="1" w:unhideWhenUsed="1"/>
+    <w:lsdException w:name="FollowedHyperlink" w:semiHidden="1" w:unhideWhenUsed="1"/>
+    <w:lsdException w:name="Strong" w:uiPriority="22" w:qFormat="1"/>
+    <w:lsdException w:name="Emphasis" w:uiPriority="20" w:qFormat="1"/>
+    <w:lsdException w:name="Document Map" w:semiHidden="1" w:unhideWhenUsed="1"/>
+    <w:lsdException w:name="Plain Text" w:semiHidden="1" w:unhideWhenUsed="1"/>
+    <w:lsdException w:name="E-mail Signature" w:semiHidden="1" w:unhideWhenUsed="1"/>
+    <w:lsdException w:name="HTML Top of Form" w:semiHidden="1" w:unhideWhenUsed="1"/>
+    <w:lsdException w:name="HTML Bottom of Form" w:semiHidden="1" w:unhideWhenUsed="1"/>
+    <w:lsdException w:name="Normal (Web)" w:semiHidden="1" w:unhideWhenUsed="1"/>
+    <w:lsdException w:name="HTML Acronym" w:semiHidden="1" w:unhideWhenUsed="1"/>
+    <w:lsdException w:name="HTML Address" w:semiHidden="1" w:unhideWhenUsed="1"/>
+    <w:lsdException w:name="HTML Cite" w:semiHidden="1" w:unhideWhenUsed="1"/>
+    <w:lsdException w:name="HTML Code" w:semiHidden="1" w:unhideWhenUsed="1"/>
+    <w:lsdException w:name="HTML Definition" w:semiHidden="1" w:unhideWhenUsed="1"/>
+    <w:lsdException w:name="HTML Keyboard" w:semiHidden="1" w:unhideWhenUsed="1"/>
+    <w:lsdException w:name="HTML Preformatted" w:semiHidden="1" w:unhideWhenUsed="1"/>
+    <w:lsdException w:name="HTML Sample" w:semiHidden="1" w:unhideWhenUsed="1"/>
+    <w:lsdException w:name="HTML Typewriter" w:semiHidden="1" w:unhideWhenUsed="1"/>
+    <w:lsdException w:name="HTML Variable" w:semiHidden="1" w:unhideWhenUsed="1"/>
+    <w:lsdException w:name="Normal Table" w:semiHidden="1" w:unhideWhenUsed="1"/>
+    <w:lsdException w:name="annotation subject" w:semiHidden="1" w:unhideWhenUsed="1"/>
+    <w:lsdException w:name="No List" w:semiHidden="1" w:unhideWhenUsed="1"/>
+    <w:lsdException w:name="Outline List 1" w:semiHidden="1" w:unhideWhenUsed="1"/>
+    <w:lsdException w:name="Outline List 2" w:semiHidden="1" w:unhideWhenUsed="1"/>
+    <w:lsdException w:name="Outline List 3" w:semiHidden="1" w:unhideWhenUsed="1"/>
+    <w:lsdException w:name="Table Simple 1" w:semiHidden="1" w:unhideWhenUsed="1"/>
+    <w:lsdException w:name="Table Simple 2" w:semiHidden="1" w:unhideWhenUsed="1"/>
+    <w:lsdException w:name="Table Simple 3" w:semiHidden="1" w:unhideWhenUsed="1"/>
+    <w:lsdException w:name="Table Classic 1" w:semiHidden="1" w:unhideWhenUsed="1"/>
+    <w:lsdException w:name="Table Classic 2" w:semiHidden="1" w:unhideWhenUsed="1"/>
+    <w:lsdException w:name="Table Classic 3" w:semiHidden="1" w:unhideWhenUsed="1"/>
+    <w:lsdException w:name="Table Classic 4" w:semiHidden="1" w:unhideWhenUsed="1"/>
+    <w:lsdException w:name="Table Colorful 1" w:semiHidden="1" w:unhideWhenUsed="1"/>
+    <w:lsdException w:name="Table Colorful 2" w:semiHidden="1" w:unhideWhenUsed="1"/>
+    <w:lsdException w:name="Table Colorful 3" w:semiHidden="1" w:unhideWhenUsed="1"/>
+    <w:lsdException w:name="Table Columns 1" w:semiHidden="1" w:unhideWhenUsed="1"/>
+    <w:lsdException w:name="Table Columns 2" w:semiHidden="1" w:unhideWhenUsed="1"/>
+    <w:lsdException w:name="Table Columns 3" w:semiHidden="1" w:unhideWhenUsed="1"/>
+    <w:lsdException w:name="Table Columns 4" w:semiHidden="1" w:unhideWhenUsed="1"/>
+    <w:lsdException w:name="Table Columns 5" w:semiHidden="1" w:unhideWhenUsed="1"/>
+    <w:lsdException w:name="Table Grid 1" w:semiHidden="1" w:unhideWhenUsed="1"/>
+    <w:lsdException w:name="Table Grid 2" w:semiHidden="1" w:unhideWhenUsed="1"/>
+    <w:lsdException w:name="Table Grid 3" w:semiHidden="1" w:unhideWhenUsed="1"/>
+    <w:lsdException w:name="Table Grid 4" w:semiHidden="1" w:unhideWhenUsed="1"/>
+    <w:lsdException w:name="Table Grid 5" w:semiHidden="1" w:unhideWhenUsed="1"/>
+    <w:lsdException w:name="Table Grid 6" w:semiHidden="1" w:unhideWhenUsed="1"/>
+    <w:lsdException w:name="Table Grid 7" w:semiHidden="1" w:unhideWhenUsed="1"/>
+    <w:lsdException w:name="Table Grid 8" w:semiHidden="1" w:unhideWhenUsed="1"/>
+    <w:lsdException w:name="Table List 1" w:semiHidden="1" w:unhideWhenUsed="1"/>
+    <w:lsdException w:name="Table List 2" w:semiHidden="1" w:unhideWhenUsed="1"/>
+    <w:lsdException w:name="Table List 3" w:semiHidden="1" w:unhideWhenUsed="1"/>
+    <w:lsdException w:name="Table List 4" w:semiHidden="1" w:unhideWhenUsed="1"/>
+    <w:lsdException w:name="Table List 5" w:semiHidden="1" w:unhideWhenUsed="1"/>
+    <w:lsdException w:name="Table List 6" w:semiHidden="1" w:unhideWhenUsed="1"/>
+    <w:lsdException w:name="Table List 7" w:semiHidden="1" w:unhideWhenUsed="1"/>
+    <w:lsdException w:name="Table List 8" w:semiHidden="1" w:unhideWhenUsed="1"/>
+    <w:lsdException w:name="Table 3D effects 1" w:semiHidden="1" w:unhideWhenUsed="1"/>
+    <w:lsdException w:name="Table 3D effects 2" w:semiHidden="1" w:unhideWhenUsed="1"/>
+    <w:lsdException w:name="Table 3D effects 3" w:semiHidden="1" w:unhideWhenUsed="1"/>
+    <w:lsdException w:name="Table Contemporary" w:semiHidden="1" w:unhideWhenUsed="1"/>
+    <w:lsdException w:name="Table Elegant" w:semiHidden="1" w:unhideWhenUsed="1"/>
+    <w:lsdException w:name="Table Professional" w:semiHidden="1" w:unhideWhenUsed="1"/>
+    <w:lsdException w:name="Table Subtle 1" w:semiHidden="1" w:unhideWhenUsed="1"/>
+    <w:lsdException w:name="Table Subtle 2" w:semiHidden="1" w:unhideWhenUsed="1"/>
+    <w:lsdException w:name="Table Web 1" w:semiHidden="1" w:unhideWhenUsed="1"/>
+    <w:lsdException w:name="Table Web 2" w:semiHidden="1" w:unhideWhenUsed="1"/>
+    <w:lsdException w:name="Table Web 3" w:semiHidden="1" w:unhideWhenUsed="1"/>
+    <w:lsdException w:name="Balloon Text" w:semiHidden="1" w:unhideWhenUsed="1"/>
+    <w:lsdException w:name="Table Grid" w:uiPriority="59"/>
+    <w:lsdException w:name="Table Theme" w:semiHidden="1" w:unhideWhenUsed="1"/>
+    <w:lsdException w:name="Placeholder Text" w:semiHidden="1"/>
+    <w:lsdException w:name="No Spacing" w:uiPriority="1" w:qFormat="1"/>
+    <w:lsdException w:name="Light Shading" w:uiPriority="60"/>
+    <w:lsdException w:name="Light List" w:uiPriority="61"/>
+    <w:lsdException w:name="Light Grid" w:uiPriority="62"/>
+    <w:lsdException w:name="Medium Shading 1" w:uiPriority="63"/>
+    <w:lsdException w:name="Medium Shading 2" w:uiPriority="64"/>
+    <w:lsdException w:name="Medium List 1" w:uiPriority="65"/>
+    <w:lsdException w:name="Medium List 2" w:uiPriority="66"/>
+    <w:lsdException w:name="Medium Grid 1" w:uiPriority="67"/>
+    <w:lsdException w:name="Medium Grid 2" w:uiPriority="68"/>
+    <w:lsdException w:name="Medium Grid 3" w:uiPriority="69"/>
+    <w:lsdException w:name="Dark List" w:uiPriority="70"/>
+    <w:lsdException w:name="Colorful Shading" w:uiPriority="71"/>
+    <w:lsdException w:name="Colorful List" w:uiPriority="72"/>
+    <w:lsdException w:name="Colorful Grid" w:uiPriority="73"/>
+    <w:lsdException w:name="Light Shading Accent 1" w:uiPriority="60"/>
+    <w:lsdException w:name="Light List Accent 1" w:uiPriority="61"/>
+    <w:lsdException w:name="Light Grid Accent 1" w:uiPriority="62"/>
+    <w:lsdException w:name="Medium Shading 1 Accent 1" w:uiPriority="63"/>
+    <w:lsdException w:name="Medium Shading 2 Accent 1" w:uiPriority="64"/>
+    <w:lsdException w:name="Medium List 1 Accent 1" w:uiPriority="65"/>
+    <w:lsdException w:name="Revision" w:semiHidden="1"/>
+    <w:lsdException w:name="List Paragraph" w:uiPriority="34" w:qFormat="1"/>
+    <w:lsdException w:name="Quote" w:uiPriority="29" w:qFormat="1"/>
+    <w:lsdException w:name="Intense Quote" w:uiPriority="30" w:qFormat="1"/>
+    <w:lsdException w:name="Medium List 2 Accent 1" w:uiPriority="66"/>
+    <w:lsdException w:name="Medium Grid 1 Accent 1" w:uiPriority="67"/>
+    <w:lsdException w:name="Medium Grid 2 Accent 1" w:uiPriority="68"/>
+    <w:lsdException w:name="Medium Grid 3 Accent 1" w:uiPriority="69"/>
+    <w:lsdException w:name="Dark List Accent 1" w:uiPriority="70"/>
+    <w:lsdException w:name="Colorful Shading Accent 1" w:uiPriority="71"/>
+    <w:lsdException w:name="Colorful List Accent 1" w:uiPriority="72"/>
+    <w:lsdException w:name="Colorful Grid Accent 1" w:uiPriority="73"/>
+    <w:lsdException w:name="Light Shading Accent 2" w:uiPriority="60"/>
+    <w:lsdException w:name="Light List Accent 2" w:uiPriority="61"/>
+    <w:lsdException w:name="Light Grid Accent 2" w:uiPriority="62"/>
+    <w:lsdException w:name="Medium Shading 1 Accent 2" w:uiPriority="63"/>
+    <w:lsdException w:name="Medium Shading 2 Accent 2" w:uiPriority="64"/>
+    <w:lsdException w:name="Medium List 1 Accent 2" w:uiPriority="65"/>
+    <w:lsdException w:name="Medium List 2 Accent 2" w:uiPriority="66"/>
+    <w:lsdException w:name="Medium Grid 1 Accent 2" w:uiPriority="67"/>
+    <w:lsdException w:name="Medium Grid 2 Accent 2" w:uiPriority="68"/>
+    <w:lsdException w:name="Medium Grid 3 Accent 2" w:uiPriority="69"/>
+    <w:lsdException w:name="Dark List Accent 2" w:uiPriority="70"/>
+    <w:lsdException w:name="Colorful Shading Accent 2" w:uiPriority="71"/>
+    <w:lsdException w:name="Colorful List Accent 2" w:uiPriority="72"/>
+    <w:lsdException w:name="Colorful Grid Accent 2" w:uiPriority="73"/>
+    <w:lsdException w:name="Light Shading Accent 3" w:uiPriority="60"/>
+    <w:lsdException w:name="Light List Accent 3" w:uiPriority="61"/>
+    <w:lsdException w:name="Light Grid Accent 3" w:uiPriority="62"/>
+    <w:lsdException w:name="Medium Shading 1 Accent 3" w:uiPriority="63"/>
+    <w:lsdException w:name="Medium Shading 2 Accent 3" w:uiPriority="64"/>
+    <w:lsdException w:name="Medium List 1 Accent 3" w:uiPriority="65"/>
+    <w:lsdException w:name="Medium List 2 Accent 3" w:uiPriority="66"/>
+    <w:lsdException w:name="Medium Grid 1 Accent 3" w:uiPriority="67"/>
+    <w:lsdException w:name="Medium Grid 2 Accent 3" w:uiPriority="68"/>
+    <w:lsdException w:name="Medium Grid 3 Accent 3" w:uiPriority="69"/>
+    <w:lsdException w:name="Dark List Accent 3" w:uiPriority="70"/>
+    <w:lsdException w:name="Colorful Shading Accent 3" w:uiPriority="71"/>
+    <w:lsdException w:name="Colorful List Accent 3" w:uiPriority="72"/>
+    <w:lsdException w:name="Colorful Grid Accent 3" w:uiPriority="73"/>
+    <w:lsdException w:name="Light Shading Accent 4" w:uiPriority="60"/>
+    <w:lsdException w:name="Light List Accent 4" w:uiPriority="61"/>
+    <w:lsdException w:name="Light Grid Accent 4" w:uiPriority="62"/>
+    <w:lsdException w:name="Medium Shading 1 Accent 4" w:uiPriority="63"/>
+    <w:lsdException w:name="Medium Shading 2 Accent 4" w:uiPriority="64"/>
+    <w:lsdException w:name="Medium List 1 Accent 4" w:uiPriority="65"/>
+    <w:lsdException w:name="Medium List 2 Accent 4" w:uiPriority="66"/>
+    <w:lsdException w:name="Medium Grid 1 Accent 4" w:uiPriority="67"/>
+    <w:lsdException w:name="Medium Grid 2 Accent 4" w:uiPriority="68"/>
+    <w:lsdException w:name="Medium Grid 3 Accent 4" w:uiPriority="69"/>
+    <w:lsdException w:name="Dark List Accent 4" w:uiPriority="70"/>
+    <w:lsdException w:name="Colorful Shading Accent 4" w:uiPriority="71"/>
+    <w:lsdException w:name="Colorful List Accent 4" w:uiPriority="72"/>
+    <w:lsdException w:name="Colorful Grid Accent 4" w:uiPriority="73"/>
+    <w:lsdException w:name="Light Shading Accent 5" w:uiPriority="60"/>
+    <w:lsdException w:name="Light List Accent 5" w:uiPriority="61"/>
+    <w:lsdException w:name="Light Grid Accent 5" w:uiPriority="62"/>
+    <w:lsdException w:name="Medium Shading 1 Accent 5" w:uiPriority="63"/>
+    <w:lsdException w:name="Medium Shading 2 Accent 5" w:uiPriority="64"/>
+    <w:lsdException w:name="Medium List 1 Accent 5" w:uiPriority="65"/>
+    <w:lsdException w:name="Medium List 2 Accent 5" w:uiPriority="66"/>
+    <w:lsdException w:name="Medium Grid 1 Accent 5" w:uiPriority="67"/>
+    <w:lsdException w:name="Medium Grid 2 Accent 5" w:uiPriority="68"/>
+    <w:lsdException w:name="Medium Grid 3 Accent 5" w:uiPriority="69"/>
+    <w:lsdException w:name="Dark List Accent 5" w:uiPriority="70"/>
+    <w:lsdException w:name="Colorful Shading Accent 5" w:uiPriority="71"/>
+    <w:lsdException w:name="Colorful List Accent 5" w:uiPriority="72"/>
+    <w:lsdException w:name="Colorful Grid Accent 5" w:uiPriority="73"/>
+    <w:lsdException w:name="Light Shading Accent 6" w:uiPriority="60"/>
+    <w:lsdException w:name="Light List Accent 6" w:uiPriority="61"/>
+    <w:lsdException w:name="Light Grid Accent 6" w:uiPriority="62"/>
+    <w:lsdException w:name="Medium Shading 1 Accent 6" w:uiPriority="63"/>
+    <w:lsdException w:name="Medium Shading 2 Accent 6" w:uiPriority="64"/>
+    <w:lsdException w:name="Medium List 1 Accent 6" w:uiPriority="65"/>
+    <w:lsdException w:name="Medium List 2 Accent 6" w:uiPriority="66"/>
+    <w:lsdException w:name="Medium Grid 1 Accent 6" w:uiPriority="67"/>
+    <w:lsdException w:name="Medium Grid 2 Accent 6" w:uiPriority="68"/>
+    <w:lsdException w:name="Medium Grid 3 Accent 6" w:uiPriority="69"/>
+    <w:lsdException w:name="Dark List Accent 6" w:uiPriority="70"/>
+    <w:lsdException w:name="Colorful Shading Accent 6" w:uiPriority="71"/>
+    <w:lsdException w:name="Colorful List Accent 6" w:uiPriority="72"/>
+    <w:lsdException w:name="Colorful Grid Accent 6" w:uiPriority="73"/>
+    <w:lsdException w:name="Subtle Emphasis" w:uiPriority="19" w:qFormat="1"/>
+    <w:lsdException w:name="Intense Emphasis" w:uiPriority="21" w:qFormat="1"/>
+    <w:lsdException w:name="Subtle Reference" w:uiPriority="31" w:qFormat="1"/>
+    <w:lsdException w:name="Intense Reference" w:uiPriority="32" w:qFormat="1"/>
+    <w:lsdException w:name="Book Title" w:uiPriority="33" w:qFormat="1"/>
+    <w:lsdException w:name="Bibliography" w:semiHidden="1" w:uiPriority="37" w:unhideWhenUsed="1"/>
+    <w:lsdException w:name="TOC Heading" w:semiHidden="1" w:uiPriority="39" w:unhideWhenUsed="1" w:qFormat="1"/>
+    <w:lsdException w:name="Plain Table 1" w:uiPriority="41"/>
+    <w:lsdException w:name="Plain Table 2" w:uiPriority="42"/>
+    <w:lsdException w:name="Plain Table 3" w:uiPriority="43"/>
+    <w:lsdException w:name="Plain Table 4" w:uiPriority="44"/>
+    <w:lsdException w:name="Plain Table 5" w:uiPriority="45"/>
+    <w:lsdException w:name="Grid Table Light" w:uiPriority="40"/>
+    <w:lsdException w:name="Grid Table 1 Light" w:uiPriority="46"/>
+    <w:lsdException w:name="Grid Table 2" w:uiPriority="47"/>
+    <w:lsdException w:name="Grid Table 3" w:uiPriority="48"/>
+    <w:lsdException w:name="Grid Table 4" w:uiPriority="49"/>
+    <w:lsdException w:name="Grid Table 5 Dark" w:uiPriority="50"/>
+    <w:lsdException w:name="Grid Table 6 Colorful" w:uiPriority="51"/>
+    <w:lsdException w:name="Grid Table 7 Colorful" w:uiPriority="52"/>
+    <w:lsdException w:name="Grid Table 1 Light Accent 1" w:uiPriority="46"/>
+    <w:lsdException w:name="Grid Table 2 Accent 1" w:uiPriority="47"/>
+    <w:lsdException w:name="Grid Table 3 Accent 1" w:uiPriority="48"/>
+    <w:lsdException w:name="Grid Table 4 Accent 1" w:uiPriority="49"/>
+    <w:lsdException w:name="Grid Table 5 Dark Accent 1" w:uiPriority="50"/>
+    <w:lsdException w:name="Grid Table 6 Colorful Accent 1" w:uiPriority="51"/>
+    <w:lsdException w:name="Grid Table 7 Colorful Accent 1" w:uiPriority="52"/>
+    <w:lsdException w:name="Grid Table 1 Light Accent 2" w:uiPriority="46"/>
+    <w:lsdException w:name="Grid Table 2 Accent 2" w:uiPriority="47"/>
+    <w:lsdException w:name="Grid Table 3 Accent 2" w:uiPriority="48"/>
+    <w:lsdException w:name="Grid Table 4 Accent 2" w:uiPriority="49"/>
+    <w:lsdException w:name="Grid Table 5 Dark Accent 2" w:uiPriority="50"/>
+    <w:lsdException w:name="Grid Table 6 Colorful Accent 2" w:uiPriority="51"/>
+    <w:lsdException w:name="Grid Table 7 Colorful Accent 2" w:uiPriority="52"/>
+    <w:lsdException w:name="Grid Table 1 Light Accent 3" w:uiPriority="46"/>
+    <w:lsdException w:name="Grid Table 2 Accent 3" w:uiPriority="47"/>
+    <w:lsdException w:name="Grid Table 3 Accent 3" w:uiPriority="48"/>
+    <w:lsdException w:name="Grid Table 4 Accent 3" w:uiPriority="49"/>
+    <w:lsdException w:name="Grid Table 5 Dark Accent 3" w:uiPriority="50"/>
+    <w:lsdException w:name="Grid Table 6 Colorful Accent 3" w:uiPriority="51"/>
+    <w:lsdException w:name="Grid Table 7 Colorful Accent 3" w:uiPriority="52"/>
+    <w:lsdException w:name="Grid Table 1 Light Accent 4" w:uiPriority="46"/>
+    <w:lsdException w:name="Grid Table 2 Accent 4" w:uiPriority="47"/>
+    <w:lsdException w:name="Grid Table 3 Accent 4" w:uiPriority="48"/>
+    <w:lsdException w:name="Grid Table 4 Accent 4" w:uiPriority="49"/>
+    <w:lsdException w:name="Grid Table 5 Dark Accent 4" w:uiPriority="50"/>
+    <w:lsdException w:name="Grid Table 6 Colorful Accent 4" w:uiPriority="51"/>
+    <w:lsdException w:name="Grid Table 7 Colorful Accent 4" w:uiPriority="52"/>
+    <w:lsdException w:name="Grid Table 1 Light Accent 5" w:uiPriority="46"/>
+    <w:lsdException w:name="Grid Table 2 Accent 5" w:uiPriority="47"/>
+    <w:lsdException w:name="Grid Table 3 Accent 5" w:uiPriority="48"/>
+    <w:lsdException w:name="Grid Table 4 Accent 5" w:uiPriority="49"/>
+    <w:lsdException w:name="Grid Table 5 Dark Accent 5" w:uiPriority="50"/>
+    <w:lsdException w:name="Grid Table 6 Colorful Accent 5" w:uiPriority="51"/>
+    <w:lsdException w:name="Grid Table 7 Colorful Accent 5" w:uiPriority="52"/>
+    <w:lsdException w:name="Grid Table 1 Light Accent 6" w:uiPriority="46"/>
+    <w:lsdException w:name="Grid Table 2 Accent 6" w:uiPriority="47"/>
+    <w:lsdException w:name="Grid Table 3 Accent 6" w:uiPriority="48"/>
+    <w:lsdException w:name="Grid Table 4 Accent 6" w:uiPriority="49"/>
+    <w:lsdException w:name="Grid Table 5 Dark Accent 6" w:uiPriority="50"/>
+    <w:lsdException w:name="Grid Table 6 Colorful Accent 6" w:uiPriority="51"/>
+    <w:lsdException w:name="Grid Table 7 Colorful Accent 6" w:uiPriority="52"/>
+    <w:lsdException w:name="List Table 1 Light" w:uiPriority="46"/>
+    <w:lsdException w:name="List Table 2" w:uiPriority="47"/>
+    <w:lsdException w:name="List Table 3" w:uiPriority="48"/>
+    <w:lsdException w:name="List Table 4" w:uiPriority="49"/>
+    <w:lsdException w:name="List Table 5 Dark" w:uiPriority="50"/>
+    <w:lsdException w:name="List Table 6 Colorful" w:uiPriority="51"/>
+    <w:lsdException w:name="List Table 7 Colorful" w:uiPriority="52"/>
+    <w:lsdException w:name="List Table 1 Light Accent 1" w:uiPriority="46"/>
+    <w:lsdException w:name="List Table 2 Accent 1" w:uiPriority="47"/>
+    <w:lsdException w:name="List Table 3 Accent 1" w:uiPriority="48"/>
+    <w:lsdException w:name="List Table 4 Accent 1" w:uiPriority="49"/>
+    <w:lsdException w:name="List Table 5 Dark Accent 1" w:uiPriority="50"/>
+    <w:lsdException w:name="List Table 6 Colorful Accent 1" w:uiPriority="51"/>
+    <w:lsdException w:name="List Table 7 Colorful Accent 1" w:uiPriority="52"/>
+    <w:lsdException w:name="List Table 1 Light Accent 2" w:uiPriority="46"/>
+    <w:lsdException w:name="List Table 2 Accent 2" w:uiPriority="47"/>
+    <w:lsdException w:name="List Table 3 Accent 2" w:uiPriority="48"/>
+    <w:lsdException w:name="List Table 4 Accent 2" w:uiPriority="49"/>
+    <w:lsdException w:name="List Table 5 Dark Accent 2" w:uiPriority="50"/>
+    <w:lsdException w:name="List Table 6 Colorful Accent 2" w:uiPriority="51"/>
+    <w:lsdException w:name="List Table 7 Colorful Accent 2" w:uiPriority="52"/>
+    <w:lsdException w:name="List Table 1 Light Accent 3" w:uiPriority="46"/>
+    <w:lsdException w:name="List Table 2 Accent 3" w:uiPriority="47"/>
+    <w:lsdException w:name="List Table 3 Accent 3" w:uiPriority="48"/>
+    <w:lsdException w:name="List Table 4 Accent 3" w:uiPriority="49"/>
+    <w:lsdException w:name="List Table 5 Dark Accent 3" w:uiPriority="50"/>
+    <w:lsdException w:name="List Table 6 Colorful Accent 3" w:uiPriority="51"/>
+    <w:lsdException w:name="List Table 7 Colorful Accent 3" w:uiPriority="52"/>
+    <w:lsdException w:name="List Table 1 Light Accent 4" w:uiPriority="46"/>
+    <w:lsdException w:name="List Table 2 Accent 4" w:uiPriority="47"/>
+    <w:lsdException w:name="List Table 3 Accent 4" w:uiPriority="48"/>
+    <w:lsdException w:name="List Table 4 Accent 4" w:uiPriority="49"/>
+    <w:lsdException w:name="List Table 5 Dark Accent 4" w:uiPriority="50"/>
+    <w:lsdException w:name="List Table 6 Colorful Accent 4" w:uiPriority="51"/>
+    <w:lsdException w:name="List Table 7 Colorful Accent 4" w:uiPriority="52"/>
+    <w:lsdException w:name="List Table 1 Light Accent 5" w:uiPriority="46"/>
+    <w:lsdException w:name="List Table 2 Accent 5" w:uiPriority="47"/>
+    <w:lsdException w:name="List Table 3 Accent 5" w:uiPriority="48"/>
+    <w:lsdException w:name="List Table 4 Accent 5" w:uiPriority="49"/>
+    <w:lsdException w:name="List Table 5 Dark Accent 5" w:uiPriority="50"/>
+    <w:lsdException w:name="List Table 6 Colorful Accent 5" w:uiPriority="51"/>
+    <w:lsdException w:name="List Table 7 Colorful Accent 5" w:uiPriority="52"/>
+    <w:lsdException w:name="List Table 1 Light Accent 6" w:uiPriority="46"/>
+    <w:lsdException w:name="List Table 2 Accent 6" w:uiPriority="47"/>
+    <w:lsdException w:name="List Table 3 Accent 6" w:uiPriority="48"/>
+    <w:lsdException w:name="List Table 4 Accent 6" w:uiPriority="49"/>
+    <w:lsdException w:name="List Table 5 Dark Accent 6" w:uiPriority="50"/>
+    <w:lsdException w:name="List Table 6 Colorful Accent 6" w:uiPriority="51"/>
+    <w:lsdException w:name="List Table 7 Colorful Accent 6" w:uiPriority="52"/>
   </w:latentStyles>
   <w:style w:type="paragraph" w:default="1" w:styleId="Normal">
     <w:name w:val="Normal"/>
@@ -4243,7 +4644,6 @@
     <w:uiPriority w:val="99"/>
     <w:semiHidden/>
     <w:unhideWhenUsed/>
-    <w:qFormat/>
     <w:tblPr>
       <w:tblInd w:w="0" w:type="dxa"/>
       <w:tblCellMar>
